--- a/hw2/sol/Algorithm_HW2.docx
+++ b/hw2/sol/Algorithm_HW2.docx
@@ -7,6 +7,8 @@
         <w:pStyle w:val="1"/>
         <w:jc w:val="center"/>
       </w:pPr>
+      <w:bookmarkStart w:id="0" w:name="_GoBack"/>
+      <w:bookmarkEnd w:id="0"/>
     </w:p>
     <w:p>
       <w:pPr>
@@ -162,7 +164,6 @@
       <w:r>
         <w:rPr>
           <w:rFonts w:hint="eastAsia"/>
-          <w:highlight w:val="green"/>
         </w:rPr>
         <w:t>Correctness of BUBBLE SORT</w:t>
       </w:r>
@@ -1494,12 +1495,84 @@
                 <w:numId w:val="21"/>
               </w:numPr>
               <w:ind w:firstLineChars="0"/>
+              <w:rPr>
+                <w:rFonts w:hint="eastAsia"/>
+              </w:rPr>
             </w:pPr>
             <w:r>
               <w:rPr>
                 <w:rFonts w:hint="eastAsia"/>
               </w:rPr>
               <w:t>Fast algorithm</w:t>
+            </w:r>
+          </w:p>
+          <w:p>
+            <w:pPr>
+              <w:pStyle w:val="a3"/>
+              <w:numPr>
+                <w:ilvl w:val="0"/>
+                <w:numId w:val="21"/>
+              </w:numPr>
+              <w:ind w:firstLineChars="0"/>
+              <w:rPr>
+                <w:rFonts w:hint="eastAsia"/>
+              </w:rPr>
+            </w:pPr>
+            <w:r>
+              <w:rPr>
+                <w:rFonts w:hint="eastAsia"/>
+              </w:rPr>
+              <w:t>Best-case run time O(</w:t>
+            </w:r>
+            <w:proofErr w:type="spellStart"/>
+            <w:r>
+              <w:rPr>
+                <w:rFonts w:hint="eastAsia"/>
+              </w:rPr>
+              <w:t>nlogn</w:t>
+            </w:r>
+            <w:proofErr w:type="spellEnd"/>
+            <w:r>
+              <w:rPr>
+                <w:rFonts w:hint="eastAsia"/>
+              </w:rPr>
+              <w:t>)</w:t>
+            </w:r>
+          </w:p>
+          <w:p>
+            <w:pPr>
+              <w:pStyle w:val="a3"/>
+              <w:numPr>
+                <w:ilvl w:val="0"/>
+                <w:numId w:val="21"/>
+              </w:numPr>
+              <w:ind w:firstLineChars="0"/>
+            </w:pPr>
+            <w:r>
+              <w:rPr>
+                <w:rFonts w:hint="eastAsia"/>
+              </w:rPr>
+              <w:t>Average</w:t>
+            </w:r>
+            <w:r>
+              <w:rPr>
+                <w:rFonts w:hint="eastAsia"/>
+              </w:rPr>
+              <w:t xml:space="preserve"> run time O(</w:t>
+            </w:r>
+            <w:proofErr w:type="spellStart"/>
+            <w:r>
+              <w:rPr>
+                <w:rFonts w:hint="eastAsia"/>
+              </w:rPr>
+              <w:t>nlogn</w:t>
+            </w:r>
+            <w:proofErr w:type="spellEnd"/>
+            <w:r>
+              <w:rPr>
+                <w:rFonts w:hint="eastAsia"/>
+              </w:rPr>
+              <w:t>)</w:t>
             </w:r>
           </w:p>
         </w:tc>
@@ -1531,12 +1604,44 @@
                 <w:numId w:val="20"/>
               </w:numPr>
               <w:ind w:firstLineChars="0"/>
+              <w:rPr>
+                <w:rFonts w:hint="eastAsia"/>
+              </w:rPr>
             </w:pPr>
             <w:r>
               <w:rPr>
                 <w:rFonts w:hint="eastAsia"/>
               </w:rPr>
               <w:t>Choosing pivot element, a wrong choice of pivot element may result in slower performance</w:t>
+            </w:r>
+          </w:p>
+          <w:p>
+            <w:pPr>
+              <w:pStyle w:val="a3"/>
+              <w:numPr>
+                <w:ilvl w:val="0"/>
+                <w:numId w:val="20"/>
+              </w:numPr>
+              <w:ind w:firstLineChars="0"/>
+            </w:pPr>
+            <w:r>
+              <w:rPr>
+                <w:rFonts w:hint="eastAsia"/>
+              </w:rPr>
+              <w:t>Worst-case run time O(n</w:t>
+            </w:r>
+            <w:r>
+              <w:rPr>
+                <w:rFonts w:hint="eastAsia"/>
+                <w:vertAlign w:val="superscript"/>
+              </w:rPr>
+              <w:t>2</w:t>
+            </w:r>
+            <w:r>
+              <w:rPr>
+                <w:rFonts w:hint="eastAsia"/>
+              </w:rPr>
+              <w:t>)</w:t>
             </w:r>
           </w:p>
         </w:tc>
@@ -1603,12 +1708,81 @@
                 <w:numId w:val="22"/>
               </w:numPr>
               <w:ind w:firstLineChars="0"/>
+              <w:rPr>
+                <w:rFonts w:hint="eastAsia"/>
+              </w:rPr>
             </w:pPr>
             <w:r>
               <w:rPr>
                 <w:rFonts w:hint="eastAsia"/>
               </w:rPr>
               <w:t>Low memory requirements</w:t>
+            </w:r>
+          </w:p>
+          <w:p>
+            <w:pPr>
+              <w:pStyle w:val="a3"/>
+              <w:numPr>
+                <w:ilvl w:val="0"/>
+                <w:numId w:val="22"/>
+              </w:numPr>
+              <w:ind w:firstLineChars="0"/>
+              <w:rPr>
+                <w:rFonts w:hint="eastAsia"/>
+              </w:rPr>
+            </w:pPr>
+            <w:r>
+              <w:rPr>
+                <w:rFonts w:hint="eastAsia"/>
+              </w:rPr>
+              <w:t>Best-case run time O(</w:t>
+            </w:r>
+            <w:r>
+              <w:rPr>
+                <w:rFonts w:hint="eastAsia"/>
+              </w:rPr>
+              <w:t>n</w:t>
+            </w:r>
+            <w:r>
+              <w:rPr>
+                <w:rFonts w:hint="eastAsia"/>
+              </w:rPr>
+              <w:t>)</w:t>
+            </w:r>
+          </w:p>
+          <w:p>
+            <w:pPr>
+              <w:pStyle w:val="a3"/>
+              <w:numPr>
+                <w:ilvl w:val="0"/>
+                <w:numId w:val="22"/>
+              </w:numPr>
+              <w:ind w:firstLineChars="0"/>
+            </w:pPr>
+            <w:r>
+              <w:rPr>
+                <w:rFonts w:hint="eastAsia"/>
+              </w:rPr>
+              <w:t>Average run time O(</w:t>
+            </w:r>
+            <w:r>
+              <w:rPr>
+                <w:rFonts w:hint="eastAsia"/>
+              </w:rPr>
+              <w:t>n</w:t>
+            </w:r>
+            <w:r>
+              <w:rPr>
+                <w:rFonts w:hint="eastAsia"/>
+                <w:vertAlign w:val="superscript"/>
+              </w:rPr>
+              <w:t>2</w:t>
+            </w:r>
+            <w:r>
+              <w:rPr>
+                <w:rFonts w:hint="eastAsia"/>
+              </w:rPr>
+              <w:t>)</w:t>
             </w:r>
           </w:p>
         </w:tc>
@@ -1624,12 +1798,44 @@
                 <w:numId w:val="20"/>
               </w:numPr>
               <w:ind w:firstLineChars="0"/>
+              <w:rPr>
+                <w:rFonts w:hint="eastAsia"/>
+              </w:rPr>
             </w:pPr>
             <w:r>
               <w:rPr>
                 <w:rFonts w:hint="eastAsia"/>
               </w:rPr>
               <w:t>Inefficient for large lists</w:t>
+            </w:r>
+          </w:p>
+          <w:p>
+            <w:pPr>
+              <w:pStyle w:val="a3"/>
+              <w:numPr>
+                <w:ilvl w:val="0"/>
+                <w:numId w:val="20"/>
+              </w:numPr>
+              <w:ind w:firstLineChars="0"/>
+            </w:pPr>
+            <w:r>
+              <w:rPr>
+                <w:rFonts w:hint="eastAsia"/>
+              </w:rPr>
+              <w:t>Worst-case run time O(n</w:t>
+            </w:r>
+            <w:r>
+              <w:rPr>
+                <w:rFonts w:hint="eastAsia"/>
+                <w:vertAlign w:val="superscript"/>
+              </w:rPr>
+              <w:t>2</w:t>
+            </w:r>
+            <w:r>
+              <w:rPr>
+                <w:rFonts w:hint="eastAsia"/>
+              </w:rPr>
+              <w:t>)</w:t>
             </w:r>
           </w:p>
         </w:tc>
@@ -1680,12 +1886,76 @@
                 <w:numId w:val="24"/>
               </w:numPr>
               <w:ind w:firstLineChars="0"/>
+              <w:rPr>
+                <w:rFonts w:hint="eastAsia"/>
+              </w:rPr>
             </w:pPr>
             <w:r>
               <w:rPr>
                 <w:rFonts w:hint="eastAsia"/>
               </w:rPr>
               <w:t>Stable sorting algorithm</w:t>
+            </w:r>
+          </w:p>
+          <w:p>
+            <w:pPr>
+              <w:pStyle w:val="a3"/>
+              <w:numPr>
+                <w:ilvl w:val="0"/>
+                <w:numId w:val="24"/>
+              </w:numPr>
+              <w:ind w:firstLineChars="0"/>
+              <w:rPr>
+                <w:rFonts w:hint="eastAsia"/>
+              </w:rPr>
+            </w:pPr>
+            <w:r>
+              <w:rPr>
+                <w:rFonts w:hint="eastAsia"/>
+              </w:rPr>
+              <w:t>Best-case run time O(n</w:t>
+            </w:r>
+            <w:r>
+              <w:rPr>
+                <w:rFonts w:hint="eastAsia"/>
+                <w:vertAlign w:val="superscript"/>
+              </w:rPr>
+              <w:t>2</w:t>
+            </w:r>
+            <w:r>
+              <w:rPr>
+                <w:rFonts w:hint="eastAsia"/>
+              </w:rPr>
+              <w:t>)</w:t>
+            </w:r>
+          </w:p>
+          <w:p>
+            <w:pPr>
+              <w:pStyle w:val="a3"/>
+              <w:numPr>
+                <w:ilvl w:val="0"/>
+                <w:numId w:val="24"/>
+              </w:numPr>
+              <w:ind w:firstLineChars="0"/>
+            </w:pPr>
+            <w:r>
+              <w:rPr>
+                <w:rFonts w:hint="eastAsia"/>
+              </w:rPr>
+              <w:t>Average run time O(n</w:t>
+            </w:r>
+            <w:r>
+              <w:rPr>
+                <w:rFonts w:hint="eastAsia"/>
+                <w:vertAlign w:val="superscript"/>
+              </w:rPr>
+              <w:t>2</w:t>
+            </w:r>
+            <w:r>
+              <w:rPr>
+                <w:rFonts w:hint="eastAsia"/>
+              </w:rPr>
+              <w:t>)</w:t>
             </w:r>
           </w:p>
         </w:tc>
@@ -1717,12 +1987,44 @@
                 <w:numId w:val="23"/>
               </w:numPr>
               <w:ind w:firstLineChars="0"/>
+              <w:rPr>
+                <w:rFonts w:hint="eastAsia"/>
+              </w:rPr>
             </w:pPr>
             <w:r>
               <w:rPr>
                 <w:rFonts w:hint="eastAsia"/>
               </w:rPr>
               <w:t>Slow in sorting. Although large elements at the beginning of the list are quickly swapped but for small elements towards the end move to the beginning very slowly.</w:t>
+            </w:r>
+          </w:p>
+          <w:p>
+            <w:pPr>
+              <w:pStyle w:val="a3"/>
+              <w:numPr>
+                <w:ilvl w:val="0"/>
+                <w:numId w:val="23"/>
+              </w:numPr>
+              <w:ind w:firstLineChars="0"/>
+            </w:pPr>
+            <w:r>
+              <w:rPr>
+                <w:rFonts w:hint="eastAsia"/>
+              </w:rPr>
+              <w:t>Worst-case run time O(n</w:t>
+            </w:r>
+            <w:r>
+              <w:rPr>
+                <w:rFonts w:hint="eastAsia"/>
+                <w:vertAlign w:val="superscript"/>
+              </w:rPr>
+              <w:t>2</w:t>
+            </w:r>
+            <w:r>
+              <w:rPr>
+                <w:rFonts w:hint="eastAsia"/>
+              </w:rPr>
+              <w:t>)</w:t>
             </w:r>
           </w:p>
         </w:tc>
@@ -1773,12 +2075,62 @@
                 <w:numId w:val="25"/>
               </w:numPr>
               <w:ind w:firstLineChars="0"/>
+              <w:rPr>
+                <w:rFonts w:hint="eastAsia"/>
+              </w:rPr>
             </w:pPr>
             <w:r>
               <w:rPr>
                 <w:rFonts w:hint="eastAsia"/>
               </w:rPr>
               <w:t>Better performance than bubble sort</w:t>
+            </w:r>
+          </w:p>
+          <w:p>
+            <w:pPr>
+              <w:pStyle w:val="a3"/>
+              <w:numPr>
+                <w:ilvl w:val="0"/>
+                <w:numId w:val="25"/>
+              </w:numPr>
+              <w:ind w:firstLineChars="0"/>
+              <w:rPr>
+                <w:rFonts w:hint="eastAsia"/>
+              </w:rPr>
+            </w:pPr>
+            <w:r>
+              <w:rPr>
+                <w:rFonts w:hint="eastAsia"/>
+              </w:rPr>
+              <w:t>Best-case run time O(n)</w:t>
+            </w:r>
+          </w:p>
+          <w:p>
+            <w:pPr>
+              <w:pStyle w:val="a3"/>
+              <w:numPr>
+                <w:ilvl w:val="0"/>
+                <w:numId w:val="25"/>
+              </w:numPr>
+              <w:ind w:firstLineChars="0"/>
+            </w:pPr>
+            <w:r>
+              <w:rPr>
+                <w:rFonts w:hint="eastAsia"/>
+              </w:rPr>
+              <w:t>Average run time O(</w:t>
+            </w:r>
+            <w:r>
+              <w:rPr>
+                <w:rFonts w:hint="eastAsia"/>
+              </w:rPr>
+              <w:t>n</w:t>
+            </w:r>
+            <w:r>
+              <w:rPr>
+                <w:rFonts w:hint="eastAsia"/>
+              </w:rPr>
+              <w:t>)</w:t>
             </w:r>
           </w:p>
         </w:tc>
@@ -1810,12 +2162,44 @@
                 <w:numId w:val="25"/>
               </w:numPr>
               <w:ind w:firstLineChars="0"/>
+              <w:rPr>
+                <w:rFonts w:hint="eastAsia"/>
+              </w:rPr>
             </w:pPr>
             <w:r>
               <w:rPr>
                 <w:rFonts w:hint="eastAsia"/>
               </w:rPr>
               <w:t>Performance tends to degrades with clustering values, these values will fall into a single bucket and sort slowly</w:t>
+            </w:r>
+          </w:p>
+          <w:p>
+            <w:pPr>
+              <w:pStyle w:val="a3"/>
+              <w:numPr>
+                <w:ilvl w:val="0"/>
+                <w:numId w:val="25"/>
+              </w:numPr>
+              <w:ind w:firstLineChars="0"/>
+            </w:pPr>
+            <w:r>
+              <w:rPr>
+                <w:rFonts w:hint="eastAsia"/>
+              </w:rPr>
+              <w:t>Worst-case run time O(n</w:t>
+            </w:r>
+            <w:r>
+              <w:rPr>
+                <w:rFonts w:hint="eastAsia"/>
+                <w:vertAlign w:val="superscript"/>
+              </w:rPr>
+              <w:t>2</w:t>
+            </w:r>
+            <w:r>
+              <w:rPr>
+                <w:rFonts w:hint="eastAsia"/>
+              </w:rPr>
+              <w:t>)</w:t>
             </w:r>
           </w:p>
         </w:tc>
@@ -1850,6 +2234,9 @@
                 <w:numId w:val="25"/>
               </w:numPr>
               <w:ind w:firstLineChars="0"/>
+              <w:rPr>
+                <w:rFonts w:hint="eastAsia"/>
+              </w:rPr>
             </w:pPr>
             <w:r>
               <w:t>R</w:t>
@@ -1859,6 +2246,81 @@
                 <w:rFonts w:hint="eastAsia"/>
               </w:rPr>
               <w:t>uns faster in the worst case</w:t>
+            </w:r>
+          </w:p>
+          <w:p>
+            <w:pPr>
+              <w:pStyle w:val="a3"/>
+              <w:numPr>
+                <w:ilvl w:val="0"/>
+                <w:numId w:val="25"/>
+              </w:numPr>
+              <w:ind w:firstLineChars="0"/>
+              <w:rPr>
+                <w:rFonts w:hint="eastAsia"/>
+              </w:rPr>
+            </w:pPr>
+            <w:r>
+              <w:rPr>
+                <w:rFonts w:hint="eastAsia"/>
+              </w:rPr>
+              <w:t>Best-case run time O(</w:t>
+            </w:r>
+            <w:proofErr w:type="spellStart"/>
+            <w:r>
+              <w:rPr>
+                <w:rFonts w:hint="eastAsia"/>
+              </w:rPr>
+              <w:t>n</w:t>
+            </w:r>
+            <w:r>
+              <w:rPr>
+                <w:rFonts w:hint="eastAsia"/>
+              </w:rPr>
+              <w:t>logn</w:t>
+            </w:r>
+            <w:proofErr w:type="spellEnd"/>
+            <w:r>
+              <w:rPr>
+                <w:rFonts w:hint="eastAsia"/>
+              </w:rPr>
+              <w:t>)</w:t>
+            </w:r>
+          </w:p>
+          <w:p>
+            <w:pPr>
+              <w:pStyle w:val="a3"/>
+              <w:numPr>
+                <w:ilvl w:val="0"/>
+                <w:numId w:val="25"/>
+              </w:numPr>
+              <w:ind w:firstLineChars="0"/>
+            </w:pPr>
+            <w:r>
+              <w:rPr>
+                <w:rFonts w:hint="eastAsia"/>
+              </w:rPr>
+              <w:t>Average run time O(</w:t>
+            </w:r>
+            <w:proofErr w:type="spellStart"/>
+            <w:r>
+              <w:rPr>
+                <w:rFonts w:hint="eastAsia"/>
+              </w:rPr>
+              <w:t>n</w:t>
+            </w:r>
+            <w:r>
+              <w:rPr>
+                <w:rFonts w:hint="eastAsia"/>
+              </w:rPr>
+              <w:t>logn</w:t>
+            </w:r>
+            <w:proofErr w:type="spellEnd"/>
+            <w:r>
+              <w:rPr>
+                <w:rFonts w:hint="eastAsia"/>
+              </w:rPr>
+              <w:t>)</w:t>
             </w:r>
           </w:p>
         </w:tc>
@@ -1890,6 +2352,9 @@
                 <w:numId w:val="25"/>
               </w:numPr>
               <w:ind w:firstLineChars="0"/>
+              <w:rPr>
+                <w:rFonts w:hint="eastAsia"/>
+              </w:rPr>
             </w:pPr>
             <w:r>
               <w:rPr>
@@ -1898,6 +2363,36 @@
               <w:t>It requires at least twice the memory requirements as the other sorting algorithm</w:t>
             </w:r>
           </w:p>
+          <w:p>
+            <w:pPr>
+              <w:pStyle w:val="a3"/>
+              <w:numPr>
+                <w:ilvl w:val="0"/>
+                <w:numId w:val="25"/>
+              </w:numPr>
+              <w:ind w:firstLineChars="0"/>
+            </w:pPr>
+            <w:r>
+              <w:rPr>
+                <w:rFonts w:hint="eastAsia"/>
+              </w:rPr>
+              <w:t>Worst-case run time O(</w:t>
+            </w:r>
+            <w:proofErr w:type="spellStart"/>
+            <w:r>
+              <w:rPr>
+                <w:rFonts w:hint="eastAsia"/>
+              </w:rPr>
+              <w:t>nlogn</w:t>
+            </w:r>
+            <w:proofErr w:type="spellEnd"/>
+            <w:r>
+              <w:rPr>
+                <w:rFonts w:hint="eastAsia"/>
+              </w:rPr>
+              <w:t>)</w:t>
+            </w:r>
+          </w:p>
         </w:tc>
       </w:tr>
     </w:tbl>
@@ -1923,6 +2418,585 @@
         <w:t>3 Finding the Number of Distinct Array Elements</w:t>
       </w:r>
     </w:p>
+    <w:p>
+      <w:r>
+        <w:rPr>
+          <w:rFonts w:hint="eastAsia"/>
+        </w:rPr>
+        <w:t>Distinct-Number (A)</w:t>
+      </w:r>
+    </w:p>
+    <w:p>
+      <w:pPr>
+        <w:rPr>
+          <w:rFonts w:hint="eastAsia"/>
+        </w:rPr>
+      </w:pPr>
+      <w:r>
+        <w:rPr>
+          <w:rFonts w:hint="eastAsia"/>
+        </w:rPr>
+        <w:t>1</w:t>
+      </w:r>
+      <w:r>
+        <w:rPr>
+          <w:rFonts w:hint="eastAsia"/>
+        </w:rPr>
+        <w:tab/>
+      </w:r>
+      <w:r>
+        <w:rPr>
+          <w:rFonts w:hint="eastAsia"/>
+        </w:rPr>
+        <w:t xml:space="preserve">for </w:t>
+      </w:r>
+      <w:proofErr w:type="spellStart"/>
+      <w:r>
+        <w:t>i</w:t>
+      </w:r>
+      <w:proofErr w:type="spellEnd"/>
+      <w:r>
+        <w:rPr>
+          <w:rFonts w:hint="eastAsia"/>
+        </w:rPr>
+        <w:t xml:space="preserve"> = 1 to </w:t>
+      </w:r>
+      <w:proofErr w:type="spellStart"/>
+      <w:r>
+        <w:rPr>
+          <w:rFonts w:hint="eastAsia"/>
+        </w:rPr>
+        <w:t>A.length</w:t>
+      </w:r>
+      <w:proofErr w:type="spellEnd"/>
+    </w:p>
+    <w:p>
+      <w:r>
+        <w:rPr>
+          <w:rFonts w:hint="eastAsia"/>
+        </w:rPr>
+        <w:t>2</w:t>
+      </w:r>
+      <w:r>
+        <w:rPr>
+          <w:rFonts w:hint="eastAsia"/>
+        </w:rPr>
+        <w:tab/>
+      </w:r>
+      <w:r>
+        <w:rPr>
+          <w:rFonts w:hint="eastAsia"/>
+        </w:rPr>
+        <w:tab/>
+      </w:r>
+      <w:r>
+        <w:t>T</w:t>
+      </w:r>
+      <w:r>
+        <w:rPr>
+          <w:rFonts w:hint="eastAsia"/>
+        </w:rPr>
+        <w:t>ag = 0</w:t>
+      </w:r>
+    </w:p>
+    <w:p>
+      <w:r>
+        <w:rPr>
+          <w:rFonts w:hint="eastAsia"/>
+        </w:rPr>
+        <w:t>3</w:t>
+      </w:r>
+      <w:r>
+        <w:rPr>
+          <w:rFonts w:hint="eastAsia"/>
+        </w:rPr>
+        <w:tab/>
+      </w:r>
+      <w:r>
+        <w:rPr>
+          <w:rFonts w:hint="eastAsia"/>
+        </w:rPr>
+        <w:tab/>
+      </w:r>
+      <w:r>
+        <w:rPr>
+          <w:rFonts w:hint="eastAsia"/>
+        </w:rPr>
+        <w:t>for j = i</w:t>
+      </w:r>
+      <w:r>
+        <w:rPr>
+          <w:rFonts w:hint="eastAsia"/>
+        </w:rPr>
+        <w:t>+1</w:t>
+      </w:r>
+      <w:r>
+        <w:rPr>
+          <w:rFonts w:hint="eastAsia"/>
+        </w:rPr>
+        <w:t xml:space="preserve"> to </w:t>
+      </w:r>
+      <w:proofErr w:type="spellStart"/>
+      <w:r>
+        <w:rPr>
+          <w:rFonts w:hint="eastAsia"/>
+        </w:rPr>
+        <w:t>A.length</w:t>
+      </w:r>
+      <w:proofErr w:type="spellEnd"/>
+    </w:p>
+    <w:p>
+      <w:pPr>
+        <w:rPr>
+          <w:rFonts w:hint="eastAsia"/>
+        </w:rPr>
+      </w:pPr>
+      <w:r>
+        <w:rPr>
+          <w:rFonts w:hint="eastAsia"/>
+        </w:rPr>
+        <w:t>4</w:t>
+      </w:r>
+      <w:r>
+        <w:rPr>
+          <w:rFonts w:hint="eastAsia"/>
+        </w:rPr>
+        <w:tab/>
+      </w:r>
+      <w:r>
+        <w:rPr>
+          <w:rFonts w:hint="eastAsia"/>
+        </w:rPr>
+        <w:tab/>
+      </w:r>
+      <w:r>
+        <w:rPr>
+          <w:rFonts w:hint="eastAsia"/>
+        </w:rPr>
+        <w:tab/>
+      </w:r>
+      <w:r>
+        <w:rPr>
+          <w:rFonts w:hint="eastAsia"/>
+        </w:rPr>
+        <w:t xml:space="preserve">if (A[j] == </w:t>
+      </w:r>
+      <w:proofErr w:type="gramStart"/>
+      <w:r>
+        <w:rPr>
+          <w:rFonts w:hint="eastAsia"/>
+        </w:rPr>
+        <w:t>A[</w:t>
+      </w:r>
+      <w:proofErr w:type="spellStart"/>
+      <w:proofErr w:type="gramEnd"/>
+      <w:r>
+        <w:rPr>
+          <w:rFonts w:hint="eastAsia"/>
+        </w:rPr>
+        <w:t>i</w:t>
+      </w:r>
+      <w:proofErr w:type="spellEnd"/>
+      <w:r>
+        <w:rPr>
+          <w:rFonts w:hint="eastAsia"/>
+        </w:rPr>
+        <w:t>]</w:t>
+      </w:r>
+      <w:r>
+        <w:rPr>
+          <w:rFonts w:hint="eastAsia"/>
+        </w:rPr>
+        <w:t>)</w:t>
+      </w:r>
+    </w:p>
+    <w:p>
+      <w:pPr>
+        <w:rPr>
+          <w:rFonts w:hint="eastAsia"/>
+        </w:rPr>
+      </w:pPr>
+      <w:r>
+        <w:rPr>
+          <w:rFonts w:hint="eastAsia"/>
+        </w:rPr>
+        <w:t>5</w:t>
+      </w:r>
+      <w:r>
+        <w:rPr>
+          <w:rFonts w:hint="eastAsia"/>
+        </w:rPr>
+        <w:tab/>
+      </w:r>
+      <w:r>
+        <w:rPr>
+          <w:rFonts w:hint="eastAsia"/>
+        </w:rPr>
+        <w:tab/>
+      </w:r>
+      <w:r>
+        <w:rPr>
+          <w:rFonts w:hint="eastAsia"/>
+        </w:rPr>
+        <w:tab/>
+      </w:r>
+      <w:r>
+        <w:rPr>
+          <w:rFonts w:hint="eastAsia"/>
+        </w:rPr>
+        <w:tab/>
+        <w:t xml:space="preserve">remove </w:t>
+      </w:r>
+      <w:proofErr w:type="gramStart"/>
+      <w:r>
+        <w:rPr>
+          <w:rFonts w:hint="eastAsia"/>
+        </w:rPr>
+        <w:t>A[</w:t>
+      </w:r>
+      <w:proofErr w:type="gramEnd"/>
+      <w:r>
+        <w:rPr>
+          <w:rFonts w:hint="eastAsia"/>
+        </w:rPr>
+        <w:t>j] from the array</w:t>
+      </w:r>
+    </w:p>
+    <w:p>
+      <w:pPr>
+        <w:rPr>
+          <w:rFonts w:hint="eastAsia"/>
+        </w:rPr>
+      </w:pPr>
+      <w:r>
+        <w:rPr>
+          <w:rFonts w:hint="eastAsia"/>
+        </w:rPr>
+        <w:t>6</w:t>
+      </w:r>
+      <w:r>
+        <w:rPr>
+          <w:rFonts w:hint="eastAsia"/>
+        </w:rPr>
+        <w:tab/>
+      </w:r>
+      <w:r>
+        <w:rPr>
+          <w:rFonts w:hint="eastAsia"/>
+        </w:rPr>
+        <w:tab/>
+      </w:r>
+      <w:r>
+        <w:rPr>
+          <w:rFonts w:hint="eastAsia"/>
+        </w:rPr>
+        <w:tab/>
+      </w:r>
+      <w:r>
+        <w:rPr>
+          <w:rFonts w:hint="eastAsia"/>
+        </w:rPr>
+        <w:tab/>
+        <w:t>tag = 1</w:t>
+      </w:r>
+    </w:p>
+    <w:p>
+      <w:pPr>
+        <w:rPr>
+          <w:rFonts w:hint="eastAsia"/>
+        </w:rPr>
+      </w:pPr>
+      <w:r>
+        <w:rPr>
+          <w:rFonts w:hint="eastAsia"/>
+        </w:rPr>
+        <w:t>7</w:t>
+      </w:r>
+      <w:r>
+        <w:rPr>
+          <w:rFonts w:hint="eastAsia"/>
+        </w:rPr>
+        <w:tab/>
+      </w:r>
+      <w:r>
+        <w:rPr>
+          <w:rFonts w:hint="eastAsia"/>
+        </w:rPr>
+        <w:tab/>
+      </w:r>
+      <w:r>
+        <w:t>I</w:t>
+      </w:r>
+      <w:r>
+        <w:rPr>
+          <w:rFonts w:hint="eastAsia"/>
+        </w:rPr>
+        <w:t>f (</w:t>
+      </w:r>
+      <w:proofErr w:type="gramStart"/>
+      <w:r>
+        <w:rPr>
+          <w:rFonts w:hint="eastAsia"/>
+        </w:rPr>
+        <w:t>tag</w:t>
+      </w:r>
+      <w:proofErr w:type="gramEnd"/>
+      <w:r>
+        <w:rPr>
+          <w:rFonts w:hint="eastAsia"/>
+        </w:rPr>
+        <w:t xml:space="preserve"> == 1)</w:t>
+      </w:r>
+    </w:p>
+    <w:p>
+      <w:r>
+        <w:rPr>
+          <w:rFonts w:hint="eastAsia"/>
+        </w:rPr>
+        <w:t>8</w:t>
+      </w:r>
+      <w:r>
+        <w:rPr>
+          <w:rFonts w:hint="eastAsia"/>
+        </w:rPr>
+        <w:tab/>
+      </w:r>
+      <w:r>
+        <w:rPr>
+          <w:rFonts w:hint="eastAsia"/>
+        </w:rPr>
+        <w:tab/>
+      </w:r>
+      <w:r>
+        <w:rPr>
+          <w:rFonts w:hint="eastAsia"/>
+        </w:rPr>
+        <w:tab/>
+      </w:r>
+      <w:r>
+        <w:t>R</w:t>
+      </w:r>
+      <w:r>
+        <w:rPr>
+          <w:rFonts w:hint="eastAsia"/>
+        </w:rPr>
+        <w:t xml:space="preserve">emove </w:t>
+      </w:r>
+      <w:proofErr w:type="gramStart"/>
+      <w:r>
+        <w:rPr>
+          <w:rFonts w:hint="eastAsia"/>
+        </w:rPr>
+        <w:t>A[</w:t>
+      </w:r>
+      <w:proofErr w:type="spellStart"/>
+      <w:proofErr w:type="gramEnd"/>
+      <w:r>
+        <w:rPr>
+          <w:rFonts w:hint="eastAsia"/>
+        </w:rPr>
+        <w:t>i</w:t>
+      </w:r>
+      <w:proofErr w:type="spellEnd"/>
+      <w:r>
+        <w:rPr>
+          <w:rFonts w:hint="eastAsia"/>
+        </w:rPr>
+        <w:t>] from the array</w:t>
+      </w:r>
+    </w:p>
+    <w:p>
+      <w:pPr>
+        <w:rPr>
+          <w:rFonts w:hint="eastAsia"/>
+        </w:rPr>
+      </w:pPr>
+      <w:r>
+        <w:rPr>
+          <w:rFonts w:hint="eastAsia"/>
+        </w:rPr>
+        <w:t>9</w:t>
+      </w:r>
+      <w:r>
+        <w:rPr>
+          <w:rFonts w:hint="eastAsia"/>
+        </w:rPr>
+        <w:tab/>
+        <w:t xml:space="preserve">return </w:t>
+      </w:r>
+      <w:proofErr w:type="spellStart"/>
+      <w:r>
+        <w:rPr>
+          <w:rFonts w:hint="eastAsia"/>
+        </w:rPr>
+        <w:t>A.length</w:t>
+      </w:r>
+      <w:proofErr w:type="spellEnd"/>
+    </w:p>
+    <w:p>
+      <w:pPr>
+        <w:rPr>
+          <w:rFonts w:hint="eastAsia"/>
+        </w:rPr>
+      </w:pPr>
+    </w:p>
+    <w:p>
+      <w:pPr>
+        <w:rPr>
+          <w:rFonts w:hint="eastAsia"/>
+        </w:rPr>
+      </w:pPr>
+    </w:p>
+    <w:p>
+      <w:pPr>
+        <w:rPr>
+          <w:rFonts w:hint="eastAsia"/>
+        </w:rPr>
+      </w:pPr>
+    </w:p>
+    <w:p>
+      <w:pPr>
+        <w:rPr>
+          <w:rFonts w:hint="eastAsia"/>
+        </w:rPr>
+      </w:pPr>
+      <w:r>
+        <w:rPr>
+          <w:rFonts w:hint="eastAsia"/>
+        </w:rPr>
+        <w:t>For each inner loop, we remo</w:t>
+      </w:r>
+      <w:r>
+        <w:rPr>
+          <w:rFonts w:hint="eastAsia"/>
+        </w:rPr>
+        <w:t>ve the elements if we find they are same to the A[</w:t>
+      </w:r>
+      <w:proofErr w:type="spellStart"/>
+      <w:r>
+        <w:rPr>
+          <w:rFonts w:hint="eastAsia"/>
+        </w:rPr>
+        <w:t>i</w:t>
+      </w:r>
+      <w:proofErr w:type="spellEnd"/>
+      <w:r>
+        <w:rPr>
+          <w:rFonts w:hint="eastAsia"/>
+        </w:rPr>
+        <w:t xml:space="preserve">], which is the key element in the outer loop. Then when finished the inner </w:t>
+      </w:r>
+      <w:r>
+        <w:t>loop</w:t>
+      </w:r>
+      <w:r>
+        <w:rPr>
+          <w:rFonts w:hint="eastAsia"/>
+        </w:rPr>
+        <w:t>, we remove the A[</w:t>
+      </w:r>
+      <w:proofErr w:type="spellStart"/>
+      <w:r>
+        <w:rPr>
+          <w:rFonts w:hint="eastAsia"/>
+        </w:rPr>
+        <w:t>i</w:t>
+      </w:r>
+      <w:proofErr w:type="spellEnd"/>
+      <w:r>
+        <w:rPr>
+          <w:rFonts w:hint="eastAsia"/>
+        </w:rPr>
+        <w:t xml:space="preserve">] if </w:t>
+      </w:r>
+      <w:r>
+        <w:rPr>
+          <w:rFonts w:hint="eastAsia"/>
+        </w:rPr>
+        <w:t>tag == 1, which means duplicate found in the array with the same value of A[</w:t>
+      </w:r>
+      <w:proofErr w:type="spellStart"/>
+      <w:r>
+        <w:rPr>
+          <w:rFonts w:hint="eastAsia"/>
+        </w:rPr>
+        <w:t>i</w:t>
+      </w:r>
+      <w:proofErr w:type="spellEnd"/>
+      <w:r>
+        <w:rPr>
+          <w:rFonts w:hint="eastAsia"/>
+        </w:rPr>
+        <w:t>]</w:t>
+      </w:r>
+      <w:r>
+        <w:rPr>
+          <w:rFonts w:hint="eastAsia"/>
+        </w:rPr>
+        <w:t>. Thus, for each iteration of the whole algorithm, we try to find if there</w:t>
+      </w:r>
+      <w:r>
+        <w:t>’</w:t>
+      </w:r>
+      <w:r>
+        <w:rPr>
+          <w:rFonts w:hint="eastAsia"/>
+        </w:rPr>
+        <w:t xml:space="preserve">s </w:t>
+      </w:r>
+      <w:r>
+        <w:t>duplicated</w:t>
+      </w:r>
+      <w:r>
+        <w:rPr>
+          <w:rFonts w:hint="eastAsia"/>
+        </w:rPr>
+        <w:t xml:space="preserve"> elements has the same value of </w:t>
+      </w:r>
+      <w:proofErr w:type="gramStart"/>
+      <w:r>
+        <w:rPr>
+          <w:rFonts w:hint="eastAsia"/>
+        </w:rPr>
+        <w:t>A[</w:t>
+      </w:r>
+      <w:proofErr w:type="spellStart"/>
+      <w:proofErr w:type="gramEnd"/>
+      <w:r>
+        <w:rPr>
+          <w:rFonts w:hint="eastAsia"/>
+        </w:rPr>
+        <w:t>i</w:t>
+      </w:r>
+      <w:proofErr w:type="spellEnd"/>
+      <w:r>
+        <w:rPr>
+          <w:rFonts w:hint="eastAsia"/>
+        </w:rPr>
+        <w:t xml:space="preserve">], if there is, we remove all of them from the array. Thus the final array contains only distinct value from the original </w:t>
+      </w:r>
+      <w:proofErr w:type="gramStart"/>
+      <w:r>
+        <w:rPr>
+          <w:rFonts w:hint="eastAsia"/>
+        </w:rPr>
+        <w:t>array,</w:t>
+      </w:r>
+      <w:proofErr w:type="gramEnd"/>
+      <w:r>
+        <w:rPr>
+          <w:rFonts w:hint="eastAsia"/>
+        </w:rPr>
+        <w:t xml:space="preserve"> we can then return the length of the final array as the number of distinct elements in the original array.</w:t>
+      </w:r>
+    </w:p>
+    <w:p>
+      <w:pPr>
+        <w:rPr>
+          <w:rFonts w:hint="eastAsia"/>
+        </w:rPr>
+      </w:pPr>
+    </w:p>
     <w:p/>
     <w:p>
       <w:pPr>
@@ -2074,14 +3148,271 @@
     </w:p>
     <w:p/>
     <w:p>
-      <w:r>
-        <w:rPr>
-          <w:rFonts w:hint="eastAsia"/>
-          <w:highlight w:val="yellow"/>
+      <w:pPr>
+        <w:rPr>
+          <w:rFonts w:hint="eastAsia"/>
+          <w:b/>
+        </w:rPr>
+      </w:pPr>
+      <w:r>
+        <w:rPr>
+          <w:rFonts w:hint="eastAsia"/>
+          <w:b/>
         </w:rPr>
         <w:t>Prove the correctness by induction:</w:t>
       </w:r>
     </w:p>
+    <w:p>
+      <w:pPr>
+        <w:rPr>
+          <w:rFonts w:hint="eastAsia"/>
+        </w:rPr>
+      </w:pPr>
+      <w:r>
+        <w:rPr>
+          <w:rFonts w:hint="eastAsia"/>
+        </w:rPr>
+        <w:t xml:space="preserve">When </w:t>
+      </w:r>
+      <w:proofErr w:type="spellStart"/>
+      <w:r>
+        <w:rPr>
+          <w:rFonts w:hint="eastAsia"/>
+        </w:rPr>
+        <w:t>A.length</w:t>
+      </w:r>
+      <w:proofErr w:type="spellEnd"/>
+      <w:r>
+        <w:rPr>
+          <w:rFonts w:hint="eastAsia"/>
+        </w:rPr>
+        <w:t xml:space="preserve"> = 1, only 1 element are there in A. Thus after comparison, if the only element equal to v, return 1, else return NIL.</w:t>
+      </w:r>
+    </w:p>
+    <w:p>
+      <w:pPr>
+        <w:rPr>
+          <w:rFonts w:hint="eastAsia"/>
+        </w:rPr>
+      </w:pPr>
+    </w:p>
+    <w:p>
+      <w:pPr>
+        <w:rPr>
+          <w:rFonts w:hint="eastAsia"/>
+        </w:rPr>
+      </w:pPr>
+      <w:r>
+        <w:rPr>
+          <w:rFonts w:hint="eastAsia"/>
+        </w:rPr>
+        <w:t xml:space="preserve">When </w:t>
+      </w:r>
+      <w:proofErr w:type="spellStart"/>
+      <w:r>
+        <w:rPr>
+          <w:rFonts w:hint="eastAsia"/>
+        </w:rPr>
+        <w:t>A.length</w:t>
+      </w:r>
+      <w:proofErr w:type="spellEnd"/>
+      <w:r>
+        <w:rPr>
+          <w:rFonts w:hint="eastAsia"/>
+        </w:rPr>
+        <w:t xml:space="preserve"> = n, assume the algorithm holds, it will return </w:t>
+      </w:r>
+      <w:proofErr w:type="spellStart"/>
+      <w:r>
+        <w:rPr>
+          <w:rFonts w:hint="eastAsia"/>
+        </w:rPr>
+        <w:t>i</w:t>
+      </w:r>
+      <w:proofErr w:type="spellEnd"/>
+      <w:r>
+        <w:rPr>
+          <w:rFonts w:hint="eastAsia"/>
+        </w:rPr>
+        <w:t xml:space="preserve"> which A[</w:t>
+      </w:r>
+      <w:proofErr w:type="spellStart"/>
+      <w:r>
+        <w:rPr>
+          <w:rFonts w:hint="eastAsia"/>
+        </w:rPr>
+        <w:t>i</w:t>
+      </w:r>
+      <w:proofErr w:type="spellEnd"/>
+      <w:r>
+        <w:rPr>
+          <w:rFonts w:hint="eastAsia"/>
+        </w:rPr>
+        <w:t>] = v.</w:t>
+      </w:r>
+    </w:p>
+    <w:p>
+      <w:pPr>
+        <w:rPr>
+          <w:rFonts w:hint="eastAsia"/>
+        </w:rPr>
+      </w:pPr>
+    </w:p>
+    <w:p>
+      <w:pPr>
+        <w:rPr>
+          <w:rFonts w:hint="eastAsia"/>
+        </w:rPr>
+      </w:pPr>
+      <w:r>
+        <w:rPr>
+          <w:rFonts w:hint="eastAsia"/>
+        </w:rPr>
+        <w:t xml:space="preserve">When </w:t>
+      </w:r>
+      <w:proofErr w:type="spellStart"/>
+      <w:r>
+        <w:rPr>
+          <w:rFonts w:hint="eastAsia"/>
+        </w:rPr>
+        <w:t>A.length</w:t>
+      </w:r>
+      <w:proofErr w:type="spellEnd"/>
+      <w:r>
+        <w:rPr>
+          <w:rFonts w:hint="eastAsia"/>
+        </w:rPr>
+        <w:t xml:space="preserve"> = n+1, we have 3 cases:</w:t>
+      </w:r>
+    </w:p>
+    <w:p>
+      <w:pPr>
+        <w:rPr>
+          <w:rFonts w:hint="eastAsia"/>
+        </w:rPr>
+      </w:pPr>
+      <w:proofErr w:type="gramStart"/>
+      <w:r>
+        <w:rPr>
+          <w:rFonts w:hint="eastAsia"/>
+        </w:rPr>
+        <w:t>case</w:t>
+      </w:r>
+      <w:proofErr w:type="gramEnd"/>
+      <w:r>
+        <w:rPr>
+          <w:rFonts w:hint="eastAsia"/>
+        </w:rPr>
+        <w:t xml:space="preserve"> 1: when A[</w:t>
+      </w:r>
+      <w:proofErr w:type="spellStart"/>
+      <w:r>
+        <w:rPr>
+          <w:rFonts w:hint="eastAsia"/>
+        </w:rPr>
+        <w:t>i</w:t>
+      </w:r>
+      <w:proofErr w:type="spellEnd"/>
+      <w:r>
+        <w:rPr>
+          <w:rFonts w:hint="eastAsia"/>
+        </w:rPr>
+        <w:t>] in A[1..n] and A[</w:t>
+      </w:r>
+      <w:proofErr w:type="spellStart"/>
+      <w:r>
+        <w:rPr>
+          <w:rFonts w:hint="eastAsia"/>
+        </w:rPr>
+        <w:t>i</w:t>
+      </w:r>
+      <w:proofErr w:type="spellEnd"/>
+      <w:r>
+        <w:rPr>
+          <w:rFonts w:hint="eastAsia"/>
+        </w:rPr>
+        <w:t xml:space="preserve">] = v, the algorithm will return </w:t>
+      </w:r>
+      <w:r>
+        <w:t>I</w:t>
+      </w:r>
+      <w:r>
+        <w:rPr>
+          <w:rFonts w:hint="eastAsia"/>
+        </w:rPr>
+        <w:t>;</w:t>
+      </w:r>
+    </w:p>
+    <w:p>
+      <w:pPr>
+        <w:rPr>
+          <w:rFonts w:hint="eastAsia"/>
+        </w:rPr>
+      </w:pPr>
+      <w:proofErr w:type="gramStart"/>
+      <w:r>
+        <w:rPr>
+          <w:rFonts w:hint="eastAsia"/>
+        </w:rPr>
+        <w:t>case</w:t>
+      </w:r>
+      <w:proofErr w:type="gramEnd"/>
+      <w:r>
+        <w:rPr>
+          <w:rFonts w:hint="eastAsia"/>
+        </w:rPr>
+        <w:t xml:space="preserve"> 2: when there is no element in A[1..n] equals v, and A[i+1] = v, then return i+1;</w:t>
+      </w:r>
+    </w:p>
+    <w:p>
+      <w:pPr>
+        <w:rPr>
+          <w:rFonts w:hint="eastAsia"/>
+        </w:rPr>
+      </w:pPr>
+      <w:proofErr w:type="gramStart"/>
+      <w:r>
+        <w:rPr>
+          <w:rFonts w:hint="eastAsia"/>
+        </w:rPr>
+        <w:t>case</w:t>
+      </w:r>
+      <w:proofErr w:type="gramEnd"/>
+      <w:r>
+        <w:rPr>
+          <w:rFonts w:hint="eastAsia"/>
+        </w:rPr>
+        <w:t xml:space="preserve"> 3: when there is no element in A[1..n] equals v, and A[i+1] != v, then returns NIL.</w:t>
+      </w:r>
+    </w:p>
+    <w:p>
+      <w:pPr>
+        <w:rPr>
+          <w:rFonts w:hint="eastAsia"/>
+        </w:rPr>
+      </w:pPr>
+      <w:r>
+        <w:rPr>
+          <w:rFonts w:hint="eastAsia"/>
+        </w:rPr>
+        <w:t xml:space="preserve">Thus the algorithm holds for </w:t>
+      </w:r>
+      <w:proofErr w:type="spellStart"/>
+      <w:r>
+        <w:rPr>
+          <w:rFonts w:hint="eastAsia"/>
+        </w:rPr>
+        <w:t>A.length</w:t>
+      </w:r>
+      <w:proofErr w:type="spellEnd"/>
+      <w:r>
+        <w:rPr>
+          <w:rFonts w:hint="eastAsia"/>
+        </w:rPr>
+        <w:t xml:space="preserve"> = n + 1.</w:t>
+      </w:r>
+    </w:p>
+    <w:p/>
     <w:p>
       <w:pPr>
         <w:widowControl/>
@@ -2098,7 +3429,6 @@
       <w:r>
         <w:rPr>
           <w:rFonts w:hint="eastAsia"/>
-          <w:highlight w:val="green"/>
         </w:rPr>
         <w:lastRenderedPageBreak/>
         <w:t>5 Exercise 2.3-5</w:t>
@@ -2487,7 +3817,19 @@
         <w:rPr>
           <w:rFonts w:hint="eastAsia"/>
         </w:rPr>
-        <w:t xml:space="preserve">We can use the binary search instead in improve the overall worst-case running time of insertion sort to </w:t>
+        <w:t>We can use the binary search instead in improv</w:t>
+      </w:r>
+      <w:r>
+        <w:rPr>
+          <w:rFonts w:hint="eastAsia"/>
+        </w:rPr>
+        <w:t>ing</w:t>
+      </w:r>
+      <w:r>
+        <w:rPr>
+          <w:rFonts w:hint="eastAsia"/>
+        </w:rPr>
+        <w:t xml:space="preserve"> the overall worst-case running time of insertion sort to </w:t>
       </w:r>
       <m:oMath>
         <m:r>
@@ -2859,11 +4201,6 @@
       </w:r>
     </w:p>
     <w:p>
-      <w:pPr>
-        <w:rPr>
-          <w:rFonts w:hint="eastAsia"/>
-        </w:rPr>
-      </w:pPr>
       <w:r>
         <w:rPr>
           <w:rFonts w:hint="eastAsia"/>
@@ -3001,7 +4338,6 @@
     <w:p>
       <w:pPr>
         <w:rPr>
-          <w:rFonts w:hint="eastAsia"/>
           <w:b/>
         </w:rPr>
       </w:pPr>
@@ -3023,55 +4359,558 @@
       </w:r>
     </w:p>
     <w:p>
-      <w:pPr>
-        <w:rPr>
-          <w:rFonts w:hint="eastAsia"/>
-        </w:rPr>
-      </w:pPr>
-    </w:p>
-    <w:p>
-      <w:pPr>
-        <w:rPr>
-          <w:rFonts w:hint="eastAsia"/>
-        </w:rPr>
-      </w:pPr>
-    </w:p>
-    <w:p/>
-    <w:p>
-      <w:pPr>
-        <w:widowControl/>
-        <w:jc w:val="left"/>
-      </w:pPr>
-      <w:r>
-        <w:br w:type="page"/>
-      </w:r>
-    </w:p>
-    <w:p>
-      <w:pPr>
-        <w:pStyle w:val="3"/>
-      </w:pPr>
-      <w:r>
-        <w:rPr>
-          <w:rFonts w:hint="eastAsia"/>
-        </w:rPr>
-        <w:lastRenderedPageBreak/>
-        <w:t>8 Problem 4-1</w:t>
-      </w:r>
-    </w:p>
-    <w:p>
-      <w:pPr>
-        <w:pStyle w:val="a3"/>
-        <w:numPr>
-          <w:ilvl w:val="0"/>
-          <w:numId w:val="19"/>
-        </w:numPr>
-        <w:ind w:firstLineChars="0"/>
-      </w:pPr>
-      <w:r>
-        <w:rPr>
-          <w:position w:val="-10"/>
-        </w:rPr>
-        <w:object w:dxaOrig="2020" w:dyaOrig="360">
+      <w:r>
+        <w:rPr>
+          <w:rFonts w:hint="eastAsia"/>
+        </w:rPr>
+        <w:t>Count-</w:t>
+      </w:r>
+      <w:proofErr w:type="gramStart"/>
+      <w:r>
+        <w:rPr>
+          <w:rFonts w:hint="eastAsia"/>
+        </w:rPr>
+        <w:t>Inversions(</w:t>
+      </w:r>
+      <w:proofErr w:type="gramEnd"/>
+      <w:r>
+        <w:rPr>
+          <w:rFonts w:hint="eastAsia"/>
+        </w:rPr>
+        <w:t>A, p, r)</w:t>
+      </w:r>
+    </w:p>
+    <w:p>
+      <w:pPr>
+        <w:rPr>
+          <w:rFonts w:hint="eastAsia"/>
+        </w:rPr>
+      </w:pPr>
+      <w:r>
+        <w:t>I</w:t>
+      </w:r>
+      <w:r>
+        <w:rPr>
+          <w:rFonts w:hint="eastAsia"/>
+        </w:rPr>
+        <w:t>nversions = 0</w:t>
+      </w:r>
+    </w:p>
+    <w:p>
+      <w:pPr>
+        <w:rPr>
+          <w:rFonts w:hint="eastAsia"/>
+        </w:rPr>
+      </w:pPr>
+      <w:r>
+        <w:t>I</w:t>
+      </w:r>
+      <w:r>
+        <w:rPr>
+          <w:rFonts w:hint="eastAsia"/>
+        </w:rPr>
+        <w:t>f p &lt; r</w:t>
+      </w:r>
+    </w:p>
+    <w:p>
+      <w:pPr>
+        <w:rPr>
+          <w:rFonts w:hint="eastAsia"/>
+        </w:rPr>
+      </w:pPr>
+      <w:r>
+        <w:rPr>
+          <w:rFonts w:hint="eastAsia"/>
+        </w:rPr>
+        <w:tab/>
+      </w:r>
+      <w:r>
+        <w:t>q</w:t>
+      </w:r>
+      <w:r>
+        <w:rPr>
+          <w:rFonts w:hint="eastAsia"/>
+        </w:rPr>
+        <w:t xml:space="preserve"> </w:t>
+      </w:r>
+      <w:r>
+        <w:t xml:space="preserve">= </w:t>
+      </w:r>
+      <w:r>
+        <w:rPr>
+          <w:rFonts w:hint="eastAsia"/>
+        </w:rPr>
+        <w:t xml:space="preserve">j = </w:t>
+      </w:r>
+      <m:oMath>
+        <m:d>
+          <m:dPr>
+            <m:begChr m:val="⌊"/>
+            <m:endChr m:val=""/>
+            <m:ctrlPr>
+              <w:rPr>
+                <w:rFonts w:ascii="Cambria Math" w:hAnsi="Cambria Math"/>
+              </w:rPr>
+            </m:ctrlPr>
+          </m:dPr>
+          <m:e>
+            <m:d>
+              <m:dPr>
+                <m:begChr m:val=""/>
+                <m:endChr m:val="⌋"/>
+                <m:ctrlPr>
+                  <w:rPr>
+                    <w:rFonts w:ascii="Cambria Math" w:hAnsi="Cambria Math"/>
+                  </w:rPr>
+                </m:ctrlPr>
+              </m:dPr>
+              <m:e>
+                <m:r>
+                  <m:rPr>
+                    <m:sty m:val="p"/>
+                  </m:rPr>
+                  <w:rPr>
+                    <w:rFonts w:ascii="Cambria Math" w:hAnsi="Cambria Math"/>
+                  </w:rPr>
+                  <m:t>(p+r)</m:t>
+                </m:r>
+                <m:r>
+                  <m:rPr>
+                    <m:sty m:val="p"/>
+                  </m:rPr>
+                  <w:rPr>
+                    <w:rFonts w:ascii="Cambria Math" w:hAnsi="Cambria Math" w:hint="eastAsia"/>
+                  </w:rPr>
+                  <m:t>/2</m:t>
+                </m:r>
+              </m:e>
+            </m:d>
+          </m:e>
+        </m:d>
+      </m:oMath>
+    </w:p>
+    <w:p>
+      <w:pPr>
+        <w:rPr>
+          <w:rFonts w:hint="eastAsia"/>
+        </w:rPr>
+      </w:pPr>
+      <w:r>
+        <w:rPr>
+          <w:rFonts w:hint="eastAsia"/>
+        </w:rPr>
+        <w:tab/>
+      </w:r>
+      <w:proofErr w:type="gramStart"/>
+      <w:r>
+        <w:rPr>
+          <w:rFonts w:hint="eastAsia"/>
+        </w:rPr>
+        <w:t>inversions</w:t>
+      </w:r>
+      <w:proofErr w:type="gramEnd"/>
+      <w:r>
+        <w:rPr>
+          <w:rFonts w:hint="eastAsia"/>
+        </w:rPr>
+        <w:t xml:space="preserve"> = inversions + Count-Inversions(A, p, q)</w:t>
+      </w:r>
+    </w:p>
+    <w:p>
+      <w:pPr>
+        <w:rPr>
+          <w:rFonts w:hint="eastAsia"/>
+        </w:rPr>
+      </w:pPr>
+      <w:r>
+        <w:rPr>
+          <w:rFonts w:hint="eastAsia"/>
+        </w:rPr>
+        <w:tab/>
+      </w:r>
+      <w:proofErr w:type="gramStart"/>
+      <w:r>
+        <w:rPr>
+          <w:rFonts w:hint="eastAsia"/>
+        </w:rPr>
+        <w:t>inversions</w:t>
+      </w:r>
+      <w:proofErr w:type="gramEnd"/>
+      <w:r>
+        <w:rPr>
+          <w:rFonts w:hint="eastAsia"/>
+        </w:rPr>
+        <w:t xml:space="preserve"> = inversions + Count-Inversions(A, q+1, r)</w:t>
+      </w:r>
+    </w:p>
+    <w:p>
+      <w:pPr>
+        <w:rPr>
+          <w:rFonts w:hint="eastAsia"/>
+        </w:rPr>
+      </w:pPr>
+      <w:r>
+        <w:rPr>
+          <w:rFonts w:hint="eastAsia"/>
+        </w:rPr>
+        <w:tab/>
+      </w:r>
+      <w:proofErr w:type="gramStart"/>
+      <w:r>
+        <w:rPr>
+          <w:rFonts w:hint="eastAsia"/>
+        </w:rPr>
+        <w:t>inversions</w:t>
+      </w:r>
+      <w:proofErr w:type="gramEnd"/>
+      <w:r>
+        <w:rPr>
+          <w:rFonts w:hint="eastAsia"/>
+        </w:rPr>
+        <w:t xml:space="preserve"> = inversions + Merge-Inversions(A, p, q, r)</w:t>
+      </w:r>
+    </w:p>
+    <w:p>
+      <w:pPr>
+        <w:rPr>
+          <w:rFonts w:hint="eastAsia"/>
+        </w:rPr>
+      </w:pPr>
+      <w:proofErr w:type="gramStart"/>
+      <w:r>
+        <w:rPr>
+          <w:rFonts w:hint="eastAsia"/>
+        </w:rPr>
+        <w:t>return</w:t>
+      </w:r>
+      <w:proofErr w:type="gramEnd"/>
+      <w:r>
+        <w:rPr>
+          <w:rFonts w:hint="eastAsia"/>
+        </w:rPr>
+        <w:t xml:space="preserve"> inversions</w:t>
+      </w:r>
+    </w:p>
+    <w:p>
+      <w:pPr>
+        <w:rPr>
+          <w:rFonts w:hint="eastAsia"/>
+        </w:rPr>
+      </w:pPr>
+      <w:r>
+        <w:rPr>
+          <w:rFonts w:hint="eastAsia"/>
+        </w:rPr>
+        <w:t>Merge-</w:t>
+      </w:r>
+      <w:proofErr w:type="gramStart"/>
+      <w:r>
+        <w:rPr>
+          <w:rFonts w:hint="eastAsia"/>
+        </w:rPr>
+        <w:t>Inversions(</w:t>
+      </w:r>
+      <w:proofErr w:type="gramEnd"/>
+      <w:r>
+        <w:rPr>
+          <w:rFonts w:hint="eastAsia"/>
+        </w:rPr>
+        <w:t>A, p, q, r)</w:t>
+      </w:r>
+    </w:p>
+    <w:p>
+      <w:pPr>
+        <w:rPr>
+          <w:rFonts w:hint="eastAsia"/>
+        </w:rPr>
+      </w:pPr>
+      <w:r>
+        <w:rPr>
+          <w:rFonts w:hint="eastAsia"/>
+        </w:rPr>
+        <w:t>n</w:t>
+      </w:r>
+      <w:r>
+        <w:rPr>
+          <w:rFonts w:hint="eastAsia"/>
+          <w:vertAlign w:val="subscript"/>
+        </w:rPr>
+        <w:t>1</w:t>
+      </w:r>
+      <w:r>
+        <w:rPr>
+          <w:rFonts w:hint="eastAsia"/>
+        </w:rPr>
+        <w:t xml:space="preserve"> = q </w:t>
+      </w:r>
+      <w:r>
+        <w:t>–</w:t>
+      </w:r>
+      <w:r>
+        <w:rPr>
+          <w:rFonts w:hint="eastAsia"/>
+        </w:rPr>
+        <w:t xml:space="preserve"> p + 1</w:t>
+      </w:r>
+    </w:p>
+    <w:p>
+      <w:pPr>
+        <w:rPr>
+          <w:rFonts w:hint="eastAsia"/>
+        </w:rPr>
+      </w:pPr>
+      <w:r>
+        <w:rPr>
+          <w:rFonts w:hint="eastAsia"/>
+        </w:rPr>
+        <w:t>n</w:t>
+      </w:r>
+      <w:r>
+        <w:rPr>
+          <w:rFonts w:hint="eastAsia"/>
+          <w:vertAlign w:val="subscript"/>
+        </w:rPr>
+        <w:t>2</w:t>
+      </w:r>
+      <w:r>
+        <w:rPr>
+          <w:rFonts w:hint="eastAsia"/>
+        </w:rPr>
+        <w:t xml:space="preserve"> = r </w:t>
+      </w:r>
+      <w:r>
+        <w:t>–</w:t>
+      </w:r>
+      <w:r>
+        <w:rPr>
+          <w:rFonts w:hint="eastAsia"/>
+        </w:rPr>
+        <w:t xml:space="preserve"> q</w:t>
+      </w:r>
+    </w:p>
+    <w:p>
+      <w:pPr>
+        <w:rPr>
+          <w:rFonts w:hint="eastAsia"/>
+        </w:rPr>
+      </w:pPr>
+      <w:proofErr w:type="gramStart"/>
+      <w:r>
+        <w:rPr>
+          <w:rFonts w:hint="eastAsia"/>
+        </w:rPr>
+        <w:t>let</w:t>
+      </w:r>
+      <w:proofErr w:type="gramEnd"/>
+      <w:r>
+        <w:rPr>
+          <w:rFonts w:hint="eastAsia"/>
+        </w:rPr>
+        <w:t xml:space="preserve"> L[1 .. n</w:t>
+      </w:r>
+      <w:r>
+        <w:rPr>
+          <w:rFonts w:hint="eastAsia"/>
+          <w:vertAlign w:val="subscript"/>
+        </w:rPr>
+        <w:t>1</w:t>
+      </w:r>
+      <w:r>
+        <w:rPr>
+          <w:rFonts w:hint="eastAsia"/>
+        </w:rPr>
+        <w:t>+1] and R[1 .. n</w:t>
+      </w:r>
+      <w:r>
+        <w:rPr>
+          <w:rFonts w:hint="eastAsia"/>
+          <w:vertAlign w:val="subscript"/>
+        </w:rPr>
+        <w:t>2</w:t>
+      </w:r>
+      <w:r>
+        <w:rPr>
+          <w:rFonts w:hint="eastAsia"/>
+        </w:rPr>
+        <w:t>+1] be the new arrays</w:t>
+      </w:r>
+    </w:p>
+    <w:p>
+      <w:pPr>
+        <w:rPr>
+          <w:rFonts w:hint="eastAsia"/>
+        </w:rPr>
+      </w:pPr>
+      <w:proofErr w:type="gramStart"/>
+      <w:r>
+        <w:rPr>
+          <w:rFonts w:hint="eastAsia"/>
+        </w:rPr>
+        <w:t>for</w:t>
+      </w:r>
+      <w:proofErr w:type="gramEnd"/>
+      <w:r>
+        <w:rPr>
+          <w:rFonts w:hint="eastAsia"/>
+        </w:rPr>
+        <w:t xml:space="preserve"> </w:t>
+      </w:r>
+      <w:proofErr w:type="spellStart"/>
+      <w:r>
+        <w:rPr>
+          <w:rFonts w:hint="eastAsia"/>
+        </w:rPr>
+        <w:t>i</w:t>
+      </w:r>
+      <w:proofErr w:type="spellEnd"/>
+      <w:r>
+        <w:rPr>
+          <w:rFonts w:hint="eastAsia"/>
+        </w:rPr>
+        <w:t xml:space="preserve"> = 1 to n</w:t>
+      </w:r>
+      <w:r>
+        <w:rPr>
+          <w:rFonts w:hint="eastAsia"/>
+          <w:vertAlign w:val="subscript"/>
+        </w:rPr>
+        <w:t>1</w:t>
+      </w:r>
+    </w:p>
+    <w:p>
+      <w:pPr>
+        <w:rPr>
+          <w:rFonts w:hint="eastAsia"/>
+        </w:rPr>
+      </w:pPr>
+      <w:r>
+        <w:rPr>
+          <w:rFonts w:hint="eastAsia"/>
+        </w:rPr>
+        <w:tab/>
+        <w:t>L[</w:t>
+      </w:r>
+      <w:proofErr w:type="spellStart"/>
+      <w:r>
+        <w:rPr>
+          <w:rFonts w:hint="eastAsia"/>
+        </w:rPr>
+        <w:t>i</w:t>
+      </w:r>
+      <w:proofErr w:type="spellEnd"/>
+      <w:r>
+        <w:rPr>
+          <w:rFonts w:hint="eastAsia"/>
+        </w:rPr>
+        <w:t xml:space="preserve">] = </w:t>
+      </w:r>
+      <w:proofErr w:type="gramStart"/>
+      <w:r>
+        <w:rPr>
+          <w:rFonts w:hint="eastAsia"/>
+        </w:rPr>
+        <w:t>A[</w:t>
+      </w:r>
+      <w:proofErr w:type="gramEnd"/>
+      <w:r>
+        <w:rPr>
+          <w:rFonts w:hint="eastAsia"/>
+        </w:rPr>
+        <w:t>p+i-1]</w:t>
+      </w:r>
+    </w:p>
+    <w:p>
+      <w:pPr>
+        <w:rPr>
+          <w:rFonts w:hint="eastAsia"/>
+        </w:rPr>
+      </w:pPr>
+      <w:r>
+        <w:t>F</w:t>
+      </w:r>
+      <w:r>
+        <w:rPr>
+          <w:rFonts w:hint="eastAsia"/>
+        </w:rPr>
+        <w:t>or j = 1 to n</w:t>
+      </w:r>
+      <w:r>
+        <w:rPr>
+          <w:rFonts w:hint="eastAsia"/>
+          <w:vertAlign w:val="subscript"/>
+        </w:rPr>
+        <w:t>2</w:t>
+      </w:r>
+    </w:p>
+    <w:p>
+      <w:pPr>
+        <w:rPr>
+          <w:rFonts w:hint="eastAsia"/>
+        </w:rPr>
+      </w:pPr>
+      <w:r>
+        <w:rPr>
+          <w:rFonts w:hint="eastAsia"/>
+        </w:rPr>
+        <w:tab/>
+        <w:t xml:space="preserve">R[j] = </w:t>
+      </w:r>
+      <w:proofErr w:type="gramStart"/>
+      <w:r>
+        <w:rPr>
+          <w:rFonts w:hint="eastAsia"/>
+        </w:rPr>
+        <w:t>A[</w:t>
+      </w:r>
+      <w:proofErr w:type="spellStart"/>
+      <w:proofErr w:type="gramEnd"/>
+      <w:r>
+        <w:rPr>
+          <w:rFonts w:hint="eastAsia"/>
+        </w:rPr>
+        <w:t>q+j</w:t>
+      </w:r>
+      <w:proofErr w:type="spellEnd"/>
+      <w:r>
+        <w:rPr>
+          <w:rFonts w:hint="eastAsia"/>
+        </w:rPr>
+        <w:t>]</w:t>
+      </w:r>
+    </w:p>
+    <w:p>
+      <w:proofErr w:type="gramStart"/>
+      <w:r>
+        <w:rPr>
+          <w:rFonts w:hint="eastAsia"/>
+        </w:rPr>
+        <w:t>L[</w:t>
+      </w:r>
+      <w:proofErr w:type="gramEnd"/>
+      <w:r>
+        <w:rPr>
+          <w:rFonts w:hint="eastAsia"/>
+        </w:rPr>
+        <w:t>n</w:t>
+      </w:r>
+      <w:r>
+        <w:rPr>
+          <w:rFonts w:hint="eastAsia"/>
+          <w:vertAlign w:val="subscript"/>
+        </w:rPr>
+        <w:t>1</w:t>
+      </w:r>
+      <w:r>
+        <w:rPr>
+          <w:rFonts w:hint="eastAsia"/>
+        </w:rPr>
+        <w:t xml:space="preserve">+1] = </w:t>
+      </w:r>
+      <w:r>
+        <w:rPr>
+          <w:position w:val="-4"/>
+        </w:rPr>
+        <w:object w:dxaOrig="240" w:dyaOrig="200">
           <v:shapetype id="_x0000_t75" coordsize="21600,21600" o:spt="75" o:preferrelative="t" path="m@4@5l@4@11@9@11@9@5xe" filled="f" stroked="f">
             <v:stroke joinstyle="miter"/>
             <v:formulas>
@@ -3091,24 +4930,26 @@
             <v:path o:extrusionok="f" gradientshapeok="t" o:connecttype="rect"/>
             <o:lock v:ext="edit" aspectratio="t"/>
           </v:shapetype>
-          <v:shape id="_x0000_i1025" type="#_x0000_t75" style="width:101.25pt;height:18pt" o:ole="">
+          <v:shape id="_x0000_i1049" type="#_x0000_t75" style="width:12pt;height:9.75pt" o:ole="">
             <v:imagedata r:id="rId10" o:title=""/>
           </v:shape>
-          <o:OLEObject Type="Embed" ProgID="Equation.DSMT4" ShapeID="_x0000_i1025" DrawAspect="Content" ObjectID="_1393109385" r:id="rId11"/>
+          <o:OLEObject Type="Embed" ProgID="Equation.DSMT4" ShapeID="_x0000_i1049" DrawAspect="Content" ObjectID="_1393163092" r:id="rId11"/>
         </w:object>
       </w:r>
     </w:p>
     <w:p>
-      <w:pPr>
-        <w:pStyle w:val="a3"/>
-        <w:ind w:left="360" w:firstLineChars="0" w:firstLine="0"/>
-      </w:pPr>
-      <w:r>
-        <w:t xml:space="preserve">a = 2, b = 2, </w:t>
-      </w:r>
       <w:proofErr w:type="gramStart"/>
       <w:r>
-        <w:t>f(</w:t>
+        <w:rPr>
+          <w:rFonts w:hint="eastAsia"/>
+        </w:rPr>
+        <w:t>R</w:t>
+      </w:r>
+      <w:r>
+        <w:rPr>
+          <w:rFonts w:hint="eastAsia"/>
+        </w:rPr>
+        <w:t>[</w:t>
       </w:r>
       <w:proofErr w:type="gramEnd"/>
       <w:r>
@@ -3118,164 +4959,676 @@
         <w:t>n</w:t>
       </w:r>
       <w:r>
-        <w:t>)</w:t>
-      </w:r>
-      <w:r>
-        <w:rPr>
-          <w:rFonts w:hint="eastAsia"/>
-        </w:rPr>
-        <w:t xml:space="preserve"> = n</w:t>
-      </w:r>
-      <w:r>
-        <w:rPr>
-          <w:rFonts w:hint="eastAsia"/>
-          <w:vertAlign w:val="superscript"/>
-        </w:rPr>
-        <w:t>4</w:t>
-      </w:r>
-      <w:r>
-        <w:rPr>
-          <w:rFonts w:hint="eastAsia"/>
-        </w:rPr>
-        <w:t>, thus we have:</w:t>
-      </w:r>
-    </w:p>
-    <w:p>
-      <w:pPr>
-        <w:pStyle w:val="a3"/>
-        <w:ind w:left="360" w:firstLineChars="0" w:firstLine="0"/>
-      </w:pPr>
-      <w:r>
-        <w:rPr>
-          <w:position w:val="-36"/>
-        </w:rPr>
-        <w:object w:dxaOrig="2020" w:dyaOrig="840">
-          <v:shape id="_x0000_i1026" type="#_x0000_t75" style="width:101.25pt;height:42pt" o:ole="">
-            <v:imagedata r:id="rId12" o:title=""/>
+        <w:rPr>
+          <w:rFonts w:hint="eastAsia"/>
+          <w:vertAlign w:val="subscript"/>
+        </w:rPr>
+        <w:t>2</w:t>
+      </w:r>
+      <w:r>
+        <w:rPr>
+          <w:rFonts w:hint="eastAsia"/>
+        </w:rPr>
+        <w:t xml:space="preserve">+1] = </w:t>
+      </w:r>
+      <w:r>
+        <w:rPr>
+          <w:position w:val="-4"/>
+        </w:rPr>
+        <w:object w:dxaOrig="240" w:dyaOrig="200">
+          <v:shape id="_x0000_i1050" type="#_x0000_t75" style="width:12pt;height:9.75pt" o:ole="">
+            <v:imagedata r:id="rId10" o:title=""/>
           </v:shape>
-          <o:OLEObject Type="Embed" ProgID="Equation.DSMT4" ShapeID="_x0000_i1026" DrawAspect="Content" ObjectID="_1393109386" r:id="rId13"/>
+          <o:OLEObject Type="Embed" ProgID="Equation.DSMT4" ShapeID="_x0000_i1050" DrawAspect="Content" ObjectID="_1393163093" r:id="rId12"/>
         </w:object>
       </w:r>
     </w:p>
     <w:p>
       <w:pPr>
-        <w:pStyle w:val="a3"/>
-        <w:ind w:left="360" w:firstLineChars="0" w:firstLine="0"/>
-      </w:pPr>
-      <w:r>
-        <w:rPr>
-          <w:rFonts w:hint="eastAsia"/>
-        </w:rPr>
-        <w:t xml:space="preserve">Case 3 should apply if we show that the </w:t>
-      </w:r>
-      <w:r>
-        <w:t>regula</w:t>
-      </w:r>
-      <w:r>
-        <w:rPr>
-          <w:rFonts w:hint="eastAsia"/>
-        </w:rPr>
-        <w:t xml:space="preserve">rity </w:t>
-      </w:r>
-      <w:r>
-        <w:t>condition</w:t>
-      </w:r>
-      <w:r>
-        <w:rPr>
-          <w:rFonts w:hint="eastAsia"/>
-        </w:rPr>
-        <w:t xml:space="preserve"> holds for </w:t>
-      </w:r>
+        <w:rPr>
+          <w:rFonts w:hint="eastAsia"/>
+        </w:rPr>
+      </w:pPr>
+      <w:proofErr w:type="spellStart"/>
+      <w:r>
+        <w:t>i</w:t>
+      </w:r>
+      <w:proofErr w:type="spellEnd"/>
+      <w:r>
+        <w:t xml:space="preserve"> </w:t>
+      </w:r>
+      <w:r>
+        <w:rPr>
+          <w:rFonts w:hint="eastAsia"/>
+        </w:rPr>
+        <w:t>= 1</w:t>
+      </w:r>
+    </w:p>
+    <w:p>
+      <w:pPr>
+        <w:rPr>
+          <w:rFonts w:hint="eastAsia"/>
+        </w:rPr>
+      </w:pPr>
+      <w:r>
+        <w:rPr>
+          <w:rFonts w:hint="eastAsia"/>
+        </w:rPr>
+        <w:t>j = 1</w:t>
+      </w:r>
+    </w:p>
+    <w:p>
+      <w:pPr>
+        <w:rPr>
+          <w:rFonts w:hint="eastAsia"/>
+        </w:rPr>
+      </w:pPr>
       <w:proofErr w:type="gramStart"/>
       <w:r>
         <w:rPr>
           <w:rFonts w:hint="eastAsia"/>
         </w:rPr>
-        <w:t>f(</w:t>
+        <w:t>inversions</w:t>
       </w:r>
       <w:proofErr w:type="gramEnd"/>
       <w:r>
         <w:rPr>
           <w:rFonts w:hint="eastAsia"/>
         </w:rPr>
-        <w:t>n).</w:t>
-      </w:r>
-    </w:p>
-    <w:p>
-      <w:pPr>
-        <w:pStyle w:val="a3"/>
-        <w:ind w:left="360" w:firstLineChars="0" w:firstLine="0"/>
-      </w:pPr>
-      <w:r>
-        <w:rPr>
-          <w:rFonts w:hint="eastAsia"/>
-        </w:rPr>
-        <w:t xml:space="preserve">For sufficient large n, we have that </w:t>
-      </w:r>
-    </w:p>
-    <w:p>
-      <w:pPr>
-        <w:pStyle w:val="a3"/>
-        <w:ind w:left="360" w:firstLineChars="0" w:firstLine="0"/>
-      </w:pPr>
-      <w:r>
-        <w:rPr>
-          <w:position w:val="-58"/>
-        </w:rPr>
-        <w:object w:dxaOrig="4320" w:dyaOrig="1280">
-          <v:shape id="_x0000_i1027" type="#_x0000_t75" style="width:3in;height:63.75pt" o:ole="">
-            <v:imagedata r:id="rId14" o:title=""/>
+        <w:t xml:space="preserve"> = 0</w:t>
+      </w:r>
+    </w:p>
+    <w:p>
+      <w:pPr>
+        <w:rPr>
+          <w:rFonts w:hint="eastAsia"/>
+        </w:rPr>
+      </w:pPr>
+      <w:proofErr w:type="gramStart"/>
+      <w:r>
+        <w:rPr>
+          <w:rFonts w:hint="eastAsia"/>
+        </w:rPr>
+        <w:t>counted</w:t>
+      </w:r>
+      <w:proofErr w:type="gramEnd"/>
+      <w:r>
+        <w:rPr>
+          <w:rFonts w:hint="eastAsia"/>
+        </w:rPr>
+        <w:t xml:space="preserve"> = FALSE</w:t>
+      </w:r>
+    </w:p>
+    <w:p>
+      <w:pPr>
+        <w:rPr>
+          <w:rFonts w:hint="eastAsia"/>
+        </w:rPr>
+      </w:pPr>
+      <w:proofErr w:type="gramStart"/>
+      <w:r>
+        <w:rPr>
+          <w:rFonts w:hint="eastAsia"/>
+        </w:rPr>
+        <w:t>for</w:t>
+      </w:r>
+      <w:proofErr w:type="gramEnd"/>
+      <w:r>
+        <w:rPr>
+          <w:rFonts w:hint="eastAsia"/>
+        </w:rPr>
+        <w:t xml:space="preserve"> k = p to r</w:t>
+      </w:r>
+    </w:p>
+    <w:p>
+      <w:pPr>
+        <w:rPr>
+          <w:rFonts w:hint="eastAsia"/>
+        </w:rPr>
+      </w:pPr>
+      <w:r>
+        <w:rPr>
+          <w:rFonts w:hint="eastAsia"/>
+        </w:rPr>
+        <w:tab/>
+      </w:r>
+      <w:proofErr w:type="gramStart"/>
+      <w:r>
+        <w:rPr>
+          <w:rFonts w:hint="eastAsia"/>
+        </w:rPr>
+        <w:t>if</w:t>
+      </w:r>
+      <w:proofErr w:type="gramEnd"/>
+      <w:r>
+        <w:rPr>
+          <w:rFonts w:hint="eastAsia"/>
+        </w:rPr>
+        <w:t xml:space="preserve"> counted == FALSE and R[j] &lt; L[</w:t>
+      </w:r>
+      <w:proofErr w:type="spellStart"/>
+      <w:r>
+        <w:rPr>
+          <w:rFonts w:hint="eastAsia"/>
+        </w:rPr>
+        <w:t>i</w:t>
+      </w:r>
+      <w:proofErr w:type="spellEnd"/>
+      <w:r>
+        <w:rPr>
+          <w:rFonts w:hint="eastAsia"/>
+        </w:rPr>
+        <w:t>]</w:t>
+      </w:r>
+    </w:p>
+    <w:p>
+      <w:pPr>
+        <w:rPr>
+          <w:rFonts w:hint="eastAsia"/>
+        </w:rPr>
+      </w:pPr>
+      <w:r>
+        <w:rPr>
+          <w:rFonts w:hint="eastAsia"/>
+        </w:rPr>
+        <w:lastRenderedPageBreak/>
+        <w:tab/>
+      </w:r>
+      <w:r>
+        <w:rPr>
+          <w:rFonts w:hint="eastAsia"/>
+        </w:rPr>
+        <w:tab/>
+      </w:r>
+      <w:proofErr w:type="gramStart"/>
+      <w:r>
+        <w:rPr>
+          <w:rFonts w:hint="eastAsia"/>
+        </w:rPr>
+        <w:t>inversions</w:t>
+      </w:r>
+      <w:proofErr w:type="gramEnd"/>
+      <w:r>
+        <w:rPr>
+          <w:rFonts w:hint="eastAsia"/>
+        </w:rPr>
+        <w:t xml:space="preserve"> = inversions + n</w:t>
+      </w:r>
+      <w:r>
+        <w:rPr>
+          <w:rFonts w:hint="eastAsia"/>
+          <w:vertAlign w:val="subscript"/>
+        </w:rPr>
+        <w:t>1</w:t>
+      </w:r>
+      <w:r>
+        <w:rPr>
+          <w:rFonts w:hint="eastAsia"/>
+        </w:rPr>
+        <w:t xml:space="preserve"> </w:t>
+      </w:r>
+      <w:r>
+        <w:t>–</w:t>
+      </w:r>
+      <w:r>
+        <w:rPr>
+          <w:rFonts w:hint="eastAsia"/>
+        </w:rPr>
+        <w:t xml:space="preserve"> </w:t>
+      </w:r>
+      <w:proofErr w:type="spellStart"/>
+      <w:r>
+        <w:rPr>
+          <w:rFonts w:hint="eastAsia"/>
+        </w:rPr>
+        <w:t>i</w:t>
+      </w:r>
+      <w:proofErr w:type="spellEnd"/>
+      <w:r>
+        <w:rPr>
+          <w:rFonts w:hint="eastAsia"/>
+        </w:rPr>
+        <w:t xml:space="preserve"> + 1</w:t>
+      </w:r>
+    </w:p>
+    <w:p>
+      <w:pPr>
+        <w:rPr>
+          <w:rFonts w:hint="eastAsia"/>
+        </w:rPr>
+      </w:pPr>
+      <w:r>
+        <w:rPr>
+          <w:rFonts w:hint="eastAsia"/>
+        </w:rPr>
+        <w:tab/>
+      </w:r>
+      <w:r>
+        <w:rPr>
+          <w:rFonts w:hint="eastAsia"/>
+        </w:rPr>
+        <w:tab/>
+      </w:r>
+      <w:proofErr w:type="gramStart"/>
+      <w:r>
+        <w:rPr>
+          <w:rFonts w:hint="eastAsia"/>
+        </w:rPr>
+        <w:t>counted</w:t>
+      </w:r>
+      <w:proofErr w:type="gramEnd"/>
+      <w:r>
+        <w:rPr>
+          <w:rFonts w:hint="eastAsia"/>
+        </w:rPr>
+        <w:t xml:space="preserve"> = TRUE</w:t>
+      </w:r>
+    </w:p>
+    <w:p>
+      <w:pPr>
+        <w:rPr>
+          <w:rFonts w:hint="eastAsia"/>
+        </w:rPr>
+      </w:pPr>
+      <w:r>
+        <w:rPr>
+          <w:rFonts w:hint="eastAsia"/>
+        </w:rPr>
+        <w:tab/>
+      </w:r>
+      <w:proofErr w:type="gramStart"/>
+      <w:r>
+        <w:rPr>
+          <w:rFonts w:hint="eastAsia"/>
+        </w:rPr>
+        <w:t>if</w:t>
+      </w:r>
+      <w:proofErr w:type="gramEnd"/>
+      <w:r>
+        <w:rPr>
+          <w:rFonts w:hint="eastAsia"/>
+        </w:rPr>
+        <w:t xml:space="preserve"> L[</w:t>
+      </w:r>
+      <w:proofErr w:type="spellStart"/>
+      <w:r>
+        <w:rPr>
+          <w:rFonts w:hint="eastAsia"/>
+        </w:rPr>
+        <w:t>i</w:t>
+      </w:r>
+      <w:proofErr w:type="spellEnd"/>
+      <w:r>
+        <w:rPr>
+          <w:rFonts w:hint="eastAsia"/>
+        </w:rPr>
+        <w:t>] &lt;= R[j]</w:t>
+      </w:r>
+    </w:p>
+    <w:p>
+      <w:pPr>
+        <w:rPr>
+          <w:rFonts w:hint="eastAsia"/>
+        </w:rPr>
+      </w:pPr>
+      <w:r>
+        <w:rPr>
+          <w:rFonts w:hint="eastAsia"/>
+        </w:rPr>
+        <w:tab/>
+      </w:r>
+      <w:r>
+        <w:rPr>
+          <w:rFonts w:hint="eastAsia"/>
+        </w:rPr>
+        <w:tab/>
+        <w:t>A[k] = L[</w:t>
+      </w:r>
+      <w:proofErr w:type="spellStart"/>
+      <w:r>
+        <w:rPr>
+          <w:rFonts w:hint="eastAsia"/>
+        </w:rPr>
+        <w:t>i</w:t>
+      </w:r>
+      <w:proofErr w:type="spellEnd"/>
+      <w:r>
+        <w:rPr>
+          <w:rFonts w:hint="eastAsia"/>
+        </w:rPr>
+        <w:t>]</w:t>
+      </w:r>
+    </w:p>
+    <w:p>
+      <w:pPr>
+        <w:rPr>
+          <w:rFonts w:hint="eastAsia"/>
+        </w:rPr>
+      </w:pPr>
+      <w:r>
+        <w:rPr>
+          <w:rFonts w:hint="eastAsia"/>
+        </w:rPr>
+        <w:tab/>
+      </w:r>
+      <w:r>
+        <w:rPr>
+          <w:rFonts w:hint="eastAsia"/>
+        </w:rPr>
+        <w:tab/>
+      </w:r>
+      <w:r>
+        <w:t>I</w:t>
+      </w:r>
+      <w:r>
+        <w:rPr>
+          <w:rFonts w:hint="eastAsia"/>
+        </w:rPr>
+        <w:t xml:space="preserve"> = </w:t>
+      </w:r>
+      <w:r>
+        <w:t>I</w:t>
+      </w:r>
+      <w:r>
+        <w:rPr>
+          <w:rFonts w:hint="eastAsia"/>
+        </w:rPr>
+        <w:t xml:space="preserve"> + 1</w:t>
+      </w:r>
+    </w:p>
+    <w:p>
+      <w:pPr>
+        <w:rPr>
+          <w:rFonts w:hint="eastAsia"/>
+        </w:rPr>
+      </w:pPr>
+      <w:r>
+        <w:rPr>
+          <w:rFonts w:hint="eastAsia"/>
+        </w:rPr>
+        <w:tab/>
+      </w:r>
+      <w:proofErr w:type="gramStart"/>
+      <w:r>
+        <w:rPr>
+          <w:rFonts w:hint="eastAsia"/>
+        </w:rPr>
+        <w:t>else</w:t>
+      </w:r>
+      <w:proofErr w:type="gramEnd"/>
+      <w:r>
+        <w:rPr>
+          <w:rFonts w:hint="eastAsia"/>
+        </w:rPr>
+        <w:t xml:space="preserve"> A[k] = R[j]</w:t>
+      </w:r>
+    </w:p>
+    <w:p>
+      <w:pPr>
+        <w:rPr>
+          <w:rFonts w:hint="eastAsia"/>
+        </w:rPr>
+      </w:pPr>
+      <w:r>
+        <w:rPr>
+          <w:rFonts w:hint="eastAsia"/>
+        </w:rPr>
+        <w:tab/>
+      </w:r>
+      <w:r>
+        <w:rPr>
+          <w:rFonts w:hint="eastAsia"/>
+        </w:rPr>
+        <w:tab/>
+        <w:t>j = j + 1</w:t>
+      </w:r>
+    </w:p>
+    <w:p>
+      <w:pPr>
+        <w:rPr>
+          <w:rFonts w:hint="eastAsia"/>
+        </w:rPr>
+      </w:pPr>
+      <w:r>
+        <w:rPr>
+          <w:rFonts w:hint="eastAsia"/>
+        </w:rPr>
+        <w:tab/>
+      </w:r>
+      <w:r>
+        <w:rPr>
+          <w:rFonts w:hint="eastAsia"/>
+        </w:rPr>
+        <w:tab/>
+      </w:r>
+      <w:proofErr w:type="gramStart"/>
+      <w:r>
+        <w:rPr>
+          <w:rFonts w:hint="eastAsia"/>
+        </w:rPr>
+        <w:t>counted</w:t>
+      </w:r>
+      <w:proofErr w:type="gramEnd"/>
+      <w:r>
+        <w:rPr>
+          <w:rFonts w:hint="eastAsia"/>
+        </w:rPr>
+        <w:t xml:space="preserve"> = FALSE</w:t>
+      </w:r>
+    </w:p>
+    <w:p>
+      <w:pPr>
+        <w:rPr>
+          <w:rFonts w:hint="eastAsia"/>
+        </w:rPr>
+      </w:pPr>
+      <w:proofErr w:type="gramStart"/>
+      <w:r>
+        <w:rPr>
+          <w:rFonts w:hint="eastAsia"/>
+        </w:rPr>
+        <w:t>return</w:t>
+      </w:r>
+      <w:proofErr w:type="gramEnd"/>
+      <w:r>
+        <w:rPr>
+          <w:rFonts w:hint="eastAsia"/>
+        </w:rPr>
+        <w:t xml:space="preserve"> </w:t>
+      </w:r>
+      <w:proofErr w:type="spellStart"/>
+      <w:r>
+        <w:rPr>
+          <w:rFonts w:hint="eastAsia"/>
+        </w:rPr>
+        <w:t>invresions</w:t>
+      </w:r>
+      <w:proofErr w:type="spellEnd"/>
+    </w:p>
+    <w:p>
+      <w:pPr>
+        <w:rPr>
+          <w:rFonts w:hint="eastAsia"/>
+        </w:rPr>
+      </w:pPr>
+    </w:p>
+    <w:p>
+      <w:pPr>
+        <w:rPr>
+          <w:rFonts w:hint="eastAsia"/>
+        </w:rPr>
+      </w:pPr>
+      <w:r>
+        <w:rPr>
+          <w:rFonts w:hint="eastAsia"/>
+        </w:rPr>
+        <w:t>The initial call is Count-</w:t>
+      </w:r>
+      <w:proofErr w:type="gramStart"/>
+      <w:r>
+        <w:rPr>
+          <w:rFonts w:hint="eastAsia"/>
+        </w:rPr>
+        <w:t>Inversions(</w:t>
+      </w:r>
+      <w:proofErr w:type="gramEnd"/>
+      <w:r>
+        <w:rPr>
+          <w:rFonts w:hint="eastAsia"/>
+        </w:rPr>
+        <w:t>A, 1, n)</w:t>
+      </w:r>
+    </w:p>
+    <w:p>
+      <w:pPr>
+        <w:rPr>
+          <w:rFonts w:hint="eastAsia"/>
+        </w:rPr>
+      </w:pPr>
+    </w:p>
+    <w:p>
+      <w:pPr>
+        <w:rPr>
+          <w:rFonts w:hint="eastAsia"/>
+        </w:rPr>
+      </w:pPr>
+      <w:r>
+        <w:t xml:space="preserve">In MERGE-INVERSIONS, the </w:t>
+      </w:r>
+      <w:proofErr w:type="spellStart"/>
+      <w:proofErr w:type="gramStart"/>
+      <w:r>
+        <w:t>boolean</w:t>
+      </w:r>
+      <w:proofErr w:type="spellEnd"/>
+      <w:proofErr w:type="gramEnd"/>
+      <w:r>
+        <w:t xml:space="preserve"> variable counted indicates whether we have counted the merge-inversions involving</w:t>
+      </w:r>
+      <w:r>
+        <w:rPr>
+          <w:rFonts w:hint="eastAsia"/>
+        </w:rPr>
+        <w:t xml:space="preserve"> R[j]. We count them the first time that both R[j] is exposed and a value greater then R[j] becomes exposed in the L array. We set counted to FALSE upon each time that a new value becomes exposed in R. We </w:t>
+      </w:r>
+      <w:r>
+        <w:t>don’t have to worry about merge-inversions in</w:t>
+      </w:r>
+      <w:r>
+        <w:rPr>
+          <w:rFonts w:hint="eastAsia"/>
+        </w:rPr>
+        <w:t xml:space="preserve">volving the sentinel </w:t>
+      </w:r>
+      <w:r>
+        <w:rPr>
+          <w:position w:val="-4"/>
+        </w:rPr>
+        <w:object w:dxaOrig="240" w:dyaOrig="200">
+          <v:shape id="_x0000_i1051" type="#_x0000_t75" style="width:12pt;height:9.75pt" o:ole="">
+            <v:imagedata r:id="rId10" o:title=""/>
           </v:shape>
-          <o:OLEObject Type="Embed" ProgID="Equation.DSMT4" ShapeID="_x0000_i1027" DrawAspect="Content" ObjectID="_1393109387" r:id="rId15"/>
+          <o:OLEObject Type="Embed" ProgID="Equation.DSMT4" ShapeID="_x0000_i1051" DrawAspect="Content" ObjectID="_1393163094" r:id="rId13"/>
         </w:object>
       </w:r>
-    </w:p>
-    <w:p>
-      <w:pPr>
-        <w:pStyle w:val="a3"/>
-        <w:ind w:left="360" w:firstLineChars="0" w:firstLine="0"/>
-      </w:pPr>
-      <w:r>
-        <w:rPr>
-          <w:rFonts w:hint="eastAsia"/>
-        </w:rPr>
-        <w:t>Thus apply case 3, we have</w:t>
-      </w:r>
-    </w:p>
-    <w:p>
-      <w:pPr>
-        <w:pStyle w:val="a3"/>
-        <w:ind w:left="360" w:firstLineChars="0" w:firstLine="0"/>
-      </w:pPr>
+      <w:r>
+        <w:rPr>
+          <w:rFonts w:hint="eastAsia"/>
+        </w:rPr>
+        <w:t xml:space="preserve"> in R, since no value in L will be greater </w:t>
+      </w:r>
+      <w:proofErr w:type="gramStart"/>
+      <w:r>
+        <w:rPr>
+          <w:rFonts w:hint="eastAsia"/>
+        </w:rPr>
+        <w:t xml:space="preserve">than </w:t>
+      </w:r>
+      <w:proofErr w:type="gramEnd"/>
+      <w:r>
+        <w:rPr>
+          <w:position w:val="-4"/>
+        </w:rPr>
+        <w:object w:dxaOrig="240" w:dyaOrig="200">
+          <v:shape id="_x0000_i1052" type="#_x0000_t75" style="width:12pt;height:9.75pt" o:ole="">
+            <v:imagedata r:id="rId10" o:title=""/>
+          </v:shape>
+          <o:OLEObject Type="Embed" ProgID="Equation.DSMT4" ShapeID="_x0000_i1052" DrawAspect="Content" ObjectID="_1393163095" r:id="rId14"/>
+        </w:object>
+      </w:r>
+      <w:r>
+        <w:rPr>
+          <w:rFonts w:hint="eastAsia"/>
+        </w:rPr>
+        <w:t>.</w:t>
+      </w:r>
+    </w:p>
+    <w:p>
+      <w:pPr>
+        <w:rPr>
+          <w:rFonts w:hint="eastAsia"/>
+        </w:rPr>
+      </w:pPr>
+    </w:p>
+    <w:p>
+      <w:r>
+        <w:rPr>
+          <w:rFonts w:hint="eastAsia"/>
+        </w:rPr>
+        <w:t xml:space="preserve">Since we have added only a constant amount of additional work to each procedure call and to each iteration of the last for loop of the merging procedure, the total running time of the above </w:t>
+      </w:r>
+      <w:proofErr w:type="spellStart"/>
+      <w:r>
+        <w:rPr>
+          <w:rFonts w:hint="eastAsia"/>
+        </w:rPr>
+        <w:t>pseudocode</w:t>
+      </w:r>
+      <w:proofErr w:type="spellEnd"/>
+      <w:r>
+        <w:rPr>
+          <w:rFonts w:hint="eastAsia"/>
+        </w:rPr>
+        <w:t xml:space="preserve"> is the same as for merge sort: </w:t>
+      </w:r>
       <w:r>
         <w:rPr>
           <w:position w:val="-10"/>
         </w:rPr>
-        <w:object w:dxaOrig="2380" w:dyaOrig="360">
-          <v:shape id="_x0000_i1028" type="#_x0000_t75" style="width:119.25pt;height:18pt" o:ole="">
-            <v:imagedata r:id="rId16" o:title=""/>
+        <w:object w:dxaOrig="920" w:dyaOrig="320">
+          <v:shape id="_x0000_i1053" type="#_x0000_t75" style="width:45.75pt;height:15.75pt" o:ole="">
+            <v:imagedata r:id="rId15" o:title=""/>
           </v:shape>
-          <o:OLEObject Type="Embed" ProgID="Equation.DSMT4" ShapeID="_x0000_i1028" DrawAspect="Content" ObjectID="_1393109388" r:id="rId17"/>
+          <o:OLEObject Type="Embed" ProgID="Equation.DSMT4" ShapeID="_x0000_i1053" DrawAspect="Content" ObjectID="_1393163096" r:id="rId16"/>
         </w:object>
       </w:r>
-    </w:p>
-    <w:p>
-      <w:pPr>
-        <w:pStyle w:val="a3"/>
-        <w:ind w:left="360" w:firstLineChars="0" w:firstLine="0"/>
-      </w:pPr>
-    </w:p>
-    <w:p>
-      <w:pPr>
-        <w:pStyle w:val="a3"/>
-        <w:ind w:left="360" w:firstLineChars="0" w:firstLine="0"/>
-      </w:pPr>
-    </w:p>
-    <w:p>
-      <w:pPr>
-        <w:pStyle w:val="a3"/>
-        <w:ind w:left="360" w:firstLineChars="0" w:firstLine="0"/>
-      </w:pPr>
+      <w:r>
+        <w:rPr>
+          <w:rFonts w:hint="eastAsia"/>
+        </w:rPr>
+        <w:t>.</w:t>
+      </w:r>
+    </w:p>
+    <w:p>
+      <w:pPr>
+        <w:widowControl/>
+        <w:jc w:val="left"/>
+      </w:pPr>
+      <w:r>
+        <w:br w:type="page"/>
+      </w:r>
+    </w:p>
+    <w:p>
+      <w:pPr>
+        <w:pStyle w:val="3"/>
+      </w:pPr>
+      <w:r>
+        <w:rPr>
+          <w:rFonts w:hint="eastAsia"/>
+        </w:rPr>
+        <w:lastRenderedPageBreak/>
+        <w:t>8 Problem 4-1</w:t>
+      </w:r>
     </w:p>
     <w:p>
       <w:pPr>
@@ -3290,141 +5643,191 @@
         <w:rPr>
           <w:position w:val="-10"/>
         </w:rPr>
-        <w:object w:dxaOrig="2100" w:dyaOrig="360">
-          <v:shape id="_x0000_i1029" type="#_x0000_t75" style="width:105pt;height:18pt" o:ole="">
-            <v:imagedata r:id="rId18" o:title=""/>
+        <w:object w:dxaOrig="2020" w:dyaOrig="360">
+          <v:shape id="_x0000_i1025" type="#_x0000_t75" style="width:101.25pt;height:18pt" o:ole="">
+            <v:imagedata r:id="rId17" o:title=""/>
           </v:shape>
-          <o:OLEObject Type="Embed" ProgID="Equation.DSMT4" ShapeID="_x0000_i1029" DrawAspect="Content" ObjectID="_1393109389" r:id="rId19"/>
+          <o:OLEObject Type="Embed" ProgID="Equation.DSMT4" ShapeID="_x0000_i1025" DrawAspect="Content" ObjectID="_1393163097" r:id="rId18"/>
         </w:object>
       </w:r>
     </w:p>
     <w:p>
       <w:pPr>
-        <w:ind w:firstLine="360"/>
-      </w:pPr>
-      <w:r>
-        <w:t>a = 1, b = 10/7, thus we have:</w:t>
-      </w:r>
-    </w:p>
-    <w:p>
-      <w:pPr>
-        <w:ind w:firstLine="360"/>
+        <w:pStyle w:val="a3"/>
+        <w:ind w:left="360" w:firstLineChars="0" w:firstLine="0"/>
+      </w:pPr>
+      <w:r>
+        <w:t xml:space="preserve">a = 2, b = 2, </w:t>
+      </w:r>
+      <w:proofErr w:type="gramStart"/>
+      <w:r>
+        <w:t>f(</w:t>
+      </w:r>
+      <w:proofErr w:type="gramEnd"/>
+      <w:r>
+        <w:rPr>
+          <w:rFonts w:hint="eastAsia"/>
+        </w:rPr>
+        <w:t>n</w:t>
+      </w:r>
+      <w:r>
+        <w:t>)</w:t>
+      </w:r>
+      <w:r>
+        <w:rPr>
+          <w:rFonts w:hint="eastAsia"/>
+        </w:rPr>
+        <w:t xml:space="preserve"> = n</w:t>
+      </w:r>
+      <w:r>
+        <w:rPr>
+          <w:rFonts w:hint="eastAsia"/>
+          <w:vertAlign w:val="superscript"/>
+        </w:rPr>
+        <w:t>4</w:t>
+      </w:r>
+      <w:r>
+        <w:rPr>
+          <w:rFonts w:hint="eastAsia"/>
+        </w:rPr>
+        <w:t>, thus we have:</w:t>
+      </w:r>
+    </w:p>
+    <w:p>
+      <w:pPr>
+        <w:pStyle w:val="a3"/>
+        <w:ind w:left="360" w:firstLineChars="0" w:firstLine="0"/>
       </w:pPr>
       <w:r>
         <w:rPr>
           <w:position w:val="-36"/>
         </w:rPr>
         <w:object w:dxaOrig="2020" w:dyaOrig="840">
-          <v:shape id="_x0000_i1030" type="#_x0000_t75" style="width:101.25pt;height:42pt" o:ole="">
-            <v:imagedata r:id="rId20" o:title=""/>
+          <v:shape id="_x0000_i1026" type="#_x0000_t75" style="width:101.25pt;height:42pt" o:ole="">
+            <v:imagedata r:id="rId19" o:title=""/>
           </v:shape>
-          <o:OLEObject Type="Embed" ProgID="Equation.DSMT4" ShapeID="_x0000_i1030" DrawAspect="Content" ObjectID="_1393109390" r:id="rId21"/>
+          <o:OLEObject Type="Embed" ProgID="Equation.DSMT4" ShapeID="_x0000_i1026" DrawAspect="Content" ObjectID="_1393163098" r:id="rId20"/>
         </w:object>
       </w:r>
     </w:p>
     <w:p>
       <w:pPr>
-        <w:rPr>
-          <w:rFonts w:hint="eastAsia"/>
-        </w:rPr>
-      </w:pPr>
-    </w:p>
-    <w:p>
-      <w:pPr>
-        <w:rPr>
-          <w:rFonts w:hint="eastAsia"/>
-        </w:rPr>
-      </w:pPr>
-    </w:p>
-    <w:p>
-      <w:pPr>
-        <w:rPr>
-          <w:rFonts w:hint="eastAsia"/>
-        </w:rPr>
-      </w:pPr>
-    </w:p>
-    <w:p>
-      <w:pPr>
-        <w:rPr>
-          <w:rFonts w:hint="eastAsia"/>
-        </w:rPr>
-      </w:pPr>
-    </w:p>
-    <w:p>
-      <w:pPr>
-        <w:rPr>
-          <w:rFonts w:hint="eastAsia"/>
-        </w:rPr>
-      </w:pPr>
-    </w:p>
-    <w:p>
-      <w:pPr>
-        <w:rPr>
-          <w:rFonts w:hint="eastAsia"/>
-        </w:rPr>
-      </w:pPr>
-    </w:p>
-    <w:p>
-      <w:pPr>
-        <w:rPr>
-          <w:rFonts w:hint="eastAsia"/>
-        </w:rPr>
-      </w:pPr>
-    </w:p>
-    <w:p>
-      <w:pPr>
-        <w:rPr>
-          <w:rFonts w:hint="eastAsia"/>
-        </w:rPr>
-      </w:pPr>
-    </w:p>
-    <w:p>
-      <w:pPr>
-        <w:rPr>
-          <w:rFonts w:hint="eastAsia"/>
-        </w:rPr>
-      </w:pPr>
-    </w:p>
-    <w:p>
-      <w:pPr>
-        <w:rPr>
-          <w:rFonts w:hint="eastAsia"/>
-        </w:rPr>
-      </w:pPr>
-    </w:p>
-    <w:p>
-      <w:pPr>
-        <w:rPr>
-          <w:rFonts w:hint="eastAsia"/>
-        </w:rPr>
-      </w:pPr>
-    </w:p>
-    <w:p>
-      <w:pPr>
-        <w:rPr>
-          <w:rFonts w:hint="eastAsia"/>
-        </w:rPr>
-      </w:pPr>
-    </w:p>
-    <w:p>
-      <w:pPr>
-        <w:rPr>
-          <w:rFonts w:hint="eastAsia"/>
-        </w:rPr>
-      </w:pPr>
-    </w:p>
-    <w:p>
-      <w:pPr>
-        <w:rPr>
-          <w:rFonts w:hint="eastAsia"/>
-        </w:rPr>
-      </w:pPr>
-    </w:p>
-    <w:p>
-      <w:pPr>
-        <w:rPr>
-          <w:rFonts w:hint="eastAsia"/>
-        </w:rPr>
+        <w:pStyle w:val="a3"/>
+        <w:ind w:left="360" w:firstLineChars="0" w:firstLine="0"/>
+      </w:pPr>
+      <w:r>
+        <w:rPr>
+          <w:rFonts w:hint="eastAsia"/>
+        </w:rPr>
+        <w:t xml:space="preserve">Case 3 should apply if we show that the </w:t>
+      </w:r>
+      <w:r>
+        <w:t>regula</w:t>
+      </w:r>
+      <w:r>
+        <w:rPr>
+          <w:rFonts w:hint="eastAsia"/>
+        </w:rPr>
+        <w:t xml:space="preserve">rity </w:t>
+      </w:r>
+      <w:r>
+        <w:t>condition</w:t>
+      </w:r>
+      <w:r>
+        <w:rPr>
+          <w:rFonts w:hint="eastAsia"/>
+        </w:rPr>
+        <w:t xml:space="preserve"> holds for </w:t>
+      </w:r>
+      <w:proofErr w:type="gramStart"/>
+      <w:r>
+        <w:rPr>
+          <w:rFonts w:hint="eastAsia"/>
+        </w:rPr>
+        <w:t>f(</w:t>
+      </w:r>
+      <w:proofErr w:type="gramEnd"/>
+      <w:r>
+        <w:rPr>
+          <w:rFonts w:hint="eastAsia"/>
+        </w:rPr>
+        <w:t>n).</w:t>
+      </w:r>
+    </w:p>
+    <w:p>
+      <w:pPr>
+        <w:pStyle w:val="a3"/>
+        <w:ind w:left="360" w:firstLineChars="0" w:firstLine="0"/>
+      </w:pPr>
+      <w:r>
+        <w:rPr>
+          <w:rFonts w:hint="eastAsia"/>
+        </w:rPr>
+        <w:t xml:space="preserve">For sufficient large n, we have that </w:t>
+      </w:r>
+    </w:p>
+    <w:p>
+      <w:pPr>
+        <w:pStyle w:val="a3"/>
+        <w:ind w:left="360" w:firstLineChars="0" w:firstLine="0"/>
+      </w:pPr>
+      <w:r>
+        <w:rPr>
+          <w:position w:val="-58"/>
+        </w:rPr>
+        <w:object w:dxaOrig="4320" w:dyaOrig="1280">
+          <v:shape id="_x0000_i1027" type="#_x0000_t75" style="width:3in;height:63.75pt" o:ole="">
+            <v:imagedata r:id="rId21" o:title=""/>
+          </v:shape>
+          <o:OLEObject Type="Embed" ProgID="Equation.DSMT4" ShapeID="_x0000_i1027" DrawAspect="Content" ObjectID="_1393163099" r:id="rId22"/>
+        </w:object>
+      </w:r>
+    </w:p>
+    <w:p>
+      <w:pPr>
+        <w:pStyle w:val="a3"/>
+        <w:ind w:left="360" w:firstLineChars="0" w:firstLine="0"/>
+      </w:pPr>
+      <w:r>
+        <w:rPr>
+          <w:rFonts w:hint="eastAsia"/>
+        </w:rPr>
+        <w:t>Thus apply case 3, we have</w:t>
+      </w:r>
+    </w:p>
+    <w:p>
+      <w:pPr>
+        <w:pStyle w:val="a3"/>
+        <w:ind w:left="360" w:firstLineChars="0" w:firstLine="0"/>
+      </w:pPr>
+      <w:r>
+        <w:rPr>
+          <w:position w:val="-10"/>
+        </w:rPr>
+        <w:object w:dxaOrig="2380" w:dyaOrig="360">
+          <v:shape id="_x0000_i1028" type="#_x0000_t75" style="width:119.25pt;height:18pt" o:ole="">
+            <v:imagedata r:id="rId23" o:title=""/>
+          </v:shape>
+          <o:OLEObject Type="Embed" ProgID="Equation.DSMT4" ShapeID="_x0000_i1028" DrawAspect="Content" ObjectID="_1393163100" r:id="rId24"/>
+        </w:object>
+      </w:r>
+    </w:p>
+    <w:p>
+      <w:pPr>
+        <w:pStyle w:val="a3"/>
+        <w:ind w:left="360" w:firstLineChars="0" w:firstLine="0"/>
+      </w:pPr>
+    </w:p>
+    <w:p>
+      <w:pPr>
+        <w:pStyle w:val="a3"/>
+        <w:ind w:left="360" w:firstLineChars="0" w:firstLine="0"/>
+      </w:pPr>
+    </w:p>
+    <w:p>
+      <w:pPr>
+        <w:pStyle w:val="a3"/>
+        <w:ind w:left="360" w:firstLineChars="0" w:firstLine="0"/>
       </w:pPr>
     </w:p>
     <w:p>
@@ -3440,11 +5843,35 @@
         <w:rPr>
           <w:position w:val="-10"/>
         </w:rPr>
-        <w:object w:dxaOrig="2120" w:dyaOrig="360">
-          <v:shape id="_x0000_i1031" type="#_x0000_t75" style="width:106.5pt;height:18pt" o:ole="">
-            <v:imagedata r:id="rId22" o:title=""/>
+        <w:object w:dxaOrig="2100" w:dyaOrig="360">
+          <v:shape id="_x0000_i1029" type="#_x0000_t75" style="width:105pt;height:18pt" o:ole="">
+            <v:imagedata r:id="rId25" o:title=""/>
           </v:shape>
-          <o:OLEObject Type="Embed" ProgID="Equation.DSMT4" ShapeID="_x0000_i1031" DrawAspect="Content" ObjectID="_1393109391" r:id="rId23"/>
+          <o:OLEObject Type="Embed" ProgID="Equation.DSMT4" ShapeID="_x0000_i1029" DrawAspect="Content" ObjectID="_1393163101" r:id="rId26"/>
+        </w:object>
+      </w:r>
+    </w:p>
+    <w:p>
+      <w:pPr>
+        <w:ind w:firstLine="360"/>
+      </w:pPr>
+      <w:r>
+        <w:t>a = 1, b = 10/7, thus we have:</w:t>
+      </w:r>
+    </w:p>
+    <w:p>
+      <w:pPr>
+        <w:ind w:firstLine="360"/>
+      </w:pPr>
+      <w:r>
+        <w:rPr>
+          <w:position w:val="-34"/>
+        </w:rPr>
+        <w:object w:dxaOrig="2799" w:dyaOrig="800">
+          <v:shape id="_x0000_i1030" type="#_x0000_t75" style="width:140.25pt;height:39.75pt" o:ole="">
+            <v:imagedata r:id="rId27" o:title=""/>
+          </v:shape>
+          <o:OLEObject Type="Embed" ProgID="Equation.DSMT4" ShapeID="_x0000_i1030" DrawAspect="Content" ObjectID="_1393163102" r:id="rId28"/>
         </w:object>
       </w:r>
     </w:p>
@@ -3454,28 +5881,34 @@
         <w:ind w:left="360" w:firstLineChars="0" w:firstLine="0"/>
       </w:pPr>
       <w:r>
-        <w:t xml:space="preserve">a = </w:t>
-      </w:r>
-      <w:r>
-        <w:rPr>
-          <w:rFonts w:hint="eastAsia"/>
-        </w:rPr>
-        <w:t>16</w:t>
-      </w:r>
-      <w:r>
-        <w:t xml:space="preserve">, b = </w:t>
-      </w:r>
-      <w:r>
-        <w:rPr>
-          <w:rFonts w:hint="eastAsia"/>
-        </w:rPr>
-        <w:t>4</w:t>
-      </w:r>
-      <w:r>
-        <w:t xml:space="preserve">, </w:t>
+        <w:rPr>
+          <w:rFonts w:hint="eastAsia"/>
+        </w:rPr>
+        <w:t xml:space="preserve">Case 3 should apply if we show that the </w:t>
+      </w:r>
+      <w:r>
+        <w:t>regula</w:t>
+      </w:r>
+      <w:r>
+        <w:rPr>
+          <w:rFonts w:hint="eastAsia"/>
+        </w:rPr>
+        <w:t xml:space="preserve">rity </w:t>
+      </w:r>
+      <w:r>
+        <w:t>condition</w:t>
+      </w:r>
+      <w:r>
+        <w:rPr>
+          <w:rFonts w:hint="eastAsia"/>
+        </w:rPr>
+        <w:t xml:space="preserve"> holds for </w:t>
       </w:r>
       <w:proofErr w:type="gramStart"/>
       <w:r>
+        <w:rPr>
+          <w:rFonts w:hint="eastAsia"/>
+        </w:rPr>
         <w:t>f(</w:t>
       </w:r>
       <w:proofErr w:type="gramEnd"/>
@@ -3483,29 +5916,7 @@
         <w:rPr>
           <w:rFonts w:hint="eastAsia"/>
         </w:rPr>
-        <w:t>n</w:t>
-      </w:r>
-      <w:r>
-        <w:t>)</w:t>
-      </w:r>
-      <w:r>
-        <w:rPr>
-          <w:rFonts w:hint="eastAsia"/>
-        </w:rPr>
-        <w:t xml:space="preserve"> = n</w:t>
-      </w:r>
-      <w:r>
-        <w:rPr>
-          <w:rFonts w:hint="eastAsia"/>
-          <w:vertAlign w:val="superscript"/>
-        </w:rPr>
-        <w:t>2</w:t>
-      </w:r>
-      <w:r>
-        <w:rPr>
-          <w:rFonts w:hint="eastAsia"/>
-        </w:rPr>
-        <w:t>, thus we have:</w:t>
+        <w:t>n).</w:t>
       </w:r>
     </w:p>
     <w:p>
@@ -3515,67 +5926,25 @@
       </w:pPr>
       <w:r>
         <w:rPr>
-          <w:position w:val="-36"/>
-        </w:rPr>
-        <w:object w:dxaOrig="2079" w:dyaOrig="840">
-          <v:shape id="_x0000_i1032" type="#_x0000_t75" style="width:104.25pt;height:42pt" o:ole="">
-            <v:imagedata r:id="rId24" o:title=""/>
-          </v:shape>
-          <o:OLEObject Type="Embed" ProgID="Equation.DSMT4" ShapeID="_x0000_i1032" DrawAspect="Content" ObjectID="_1393109392" r:id="rId25"/>
-        </w:object>
+          <w:rFonts w:hint="eastAsia"/>
+        </w:rPr>
+        <w:t xml:space="preserve">For sufficient large n, we have that </w:t>
       </w:r>
     </w:p>
     <w:p>
       <w:pPr>
         <w:pStyle w:val="a3"/>
         <w:ind w:left="360" w:firstLineChars="0" w:firstLine="0"/>
-        <w:rPr>
-          <w:rFonts w:hint="eastAsia"/>
-          <w:position w:val="-10"/>
-        </w:rPr>
-      </w:pPr>
-      <w:r>
-        <w:t>T</w:t>
-      </w:r>
-      <w:r>
-        <w:rPr>
-          <w:rFonts w:hint="eastAsia"/>
-        </w:rPr>
-        <w:t>hus c</w:t>
-      </w:r>
-      <w:r>
-        <w:rPr>
-          <w:rFonts w:hint="eastAsia"/>
-        </w:rPr>
-        <w:t xml:space="preserve">ase </w:t>
-      </w:r>
-      <w:r>
-        <w:rPr>
-          <w:rFonts w:hint="eastAsia"/>
-        </w:rPr>
-        <w:t>2</w:t>
-      </w:r>
-      <w:r>
-        <w:rPr>
-          <w:rFonts w:hint="eastAsia"/>
-        </w:rPr>
-        <w:t xml:space="preserve"> apply</w:t>
-      </w:r>
-      <w:r>
-        <w:rPr>
-          <w:rFonts w:hint="eastAsia"/>
-        </w:rPr>
-        <w:t xml:space="preserve">, </w:t>
-      </w:r>
-      <w:r>
-        <w:rPr>
-          <w:position w:val="-10"/>
-        </w:rPr>
-        <w:object w:dxaOrig="1719" w:dyaOrig="360">
-          <v:shape id="_x0000_i1033" type="#_x0000_t75" style="width:86.25pt;height:18pt" o:ole="">
-            <v:imagedata r:id="rId26" o:title=""/>
+      </w:pPr>
+      <w:r>
+        <w:rPr>
+          <w:position w:val="-58"/>
+        </w:rPr>
+        <w:object w:dxaOrig="4120" w:dyaOrig="1280">
+          <v:shape id="_x0000_i1031" type="#_x0000_t75" style="width:206.25pt;height:63.75pt" o:ole="">
+            <v:imagedata r:id="rId29" o:title=""/>
           </v:shape>
-          <o:OLEObject Type="Embed" ProgID="Equation.DSMT4" ShapeID="_x0000_i1033" DrawAspect="Content" ObjectID="_1393109393" r:id="rId27"/>
+          <o:OLEObject Type="Embed" ProgID="Equation.DSMT4" ShapeID="_x0000_i1031" DrawAspect="Content" ObjectID="_1393163103" r:id="rId30"/>
         </w:object>
       </w:r>
     </w:p>
@@ -3583,121 +5952,37 @@
       <w:pPr>
         <w:pStyle w:val="a3"/>
         <w:ind w:left="360" w:firstLineChars="0" w:firstLine="0"/>
-        <w:rPr>
-          <w:rFonts w:hint="eastAsia"/>
-          <w:position w:val="-10"/>
-        </w:rPr>
-      </w:pPr>
+      </w:pPr>
+      <w:r>
+        <w:rPr>
+          <w:rFonts w:hint="eastAsia"/>
+        </w:rPr>
+        <w:t>Thus apply case 3, we have</w:t>
+      </w:r>
     </w:p>
     <w:p>
       <w:pPr>
         <w:pStyle w:val="a3"/>
         <w:ind w:left="360" w:firstLineChars="0" w:firstLine="0"/>
-        <w:rPr>
-          <w:rFonts w:hint="eastAsia"/>
+      </w:pPr>
+      <w:r>
+        <w:rPr>
           <w:position w:val="-10"/>
         </w:rPr>
-      </w:pPr>
-    </w:p>
-    <w:p>
-      <w:pPr>
-        <w:pStyle w:val="a3"/>
-        <w:ind w:left="360" w:firstLineChars="0" w:firstLine="0"/>
-        <w:rPr>
-          <w:rFonts w:hint="eastAsia"/>
-          <w:position w:val="-10"/>
-        </w:rPr>
-      </w:pPr>
-    </w:p>
-    <w:p>
-      <w:pPr>
-        <w:pStyle w:val="a3"/>
-        <w:ind w:left="360" w:firstLineChars="0" w:firstLine="0"/>
-        <w:rPr>
-          <w:rFonts w:hint="eastAsia"/>
-          <w:position w:val="-10"/>
-        </w:rPr>
-      </w:pPr>
-    </w:p>
-    <w:p>
-      <w:pPr>
-        <w:pStyle w:val="a3"/>
-        <w:ind w:left="360" w:firstLineChars="0" w:firstLine="0"/>
-        <w:rPr>
-          <w:rFonts w:hint="eastAsia"/>
-          <w:position w:val="-10"/>
-        </w:rPr>
-      </w:pPr>
-    </w:p>
-    <w:p>
-      <w:pPr>
-        <w:pStyle w:val="a3"/>
-        <w:ind w:left="360" w:firstLineChars="0" w:firstLine="0"/>
-        <w:rPr>
-          <w:rFonts w:hint="eastAsia"/>
-          <w:position w:val="-10"/>
-        </w:rPr>
-      </w:pPr>
-    </w:p>
-    <w:p>
-      <w:pPr>
-        <w:pStyle w:val="a3"/>
-        <w:ind w:left="360" w:firstLineChars="0" w:firstLine="0"/>
-        <w:rPr>
-          <w:rFonts w:hint="eastAsia"/>
-          <w:position w:val="-10"/>
-        </w:rPr>
-      </w:pPr>
-    </w:p>
-    <w:p>
-      <w:pPr>
-        <w:pStyle w:val="a3"/>
-        <w:ind w:left="360" w:firstLineChars="0" w:firstLine="0"/>
-        <w:rPr>
-          <w:rFonts w:hint="eastAsia"/>
-          <w:position w:val="-10"/>
-        </w:rPr>
-      </w:pPr>
-    </w:p>
-    <w:p>
-      <w:pPr>
-        <w:pStyle w:val="a3"/>
-        <w:ind w:left="360" w:firstLineChars="0" w:firstLine="0"/>
-        <w:rPr>
-          <w:rFonts w:hint="eastAsia"/>
-          <w:position w:val="-10"/>
-        </w:rPr>
-      </w:pPr>
-    </w:p>
-    <w:p>
-      <w:pPr>
-        <w:pStyle w:val="a3"/>
-        <w:ind w:left="360" w:firstLineChars="0" w:firstLine="0"/>
-        <w:rPr>
-          <w:rFonts w:hint="eastAsia"/>
-          <w:position w:val="-10"/>
-        </w:rPr>
-      </w:pPr>
-    </w:p>
-    <w:p>
-      <w:pPr>
-        <w:pStyle w:val="a3"/>
-        <w:ind w:left="360" w:firstLineChars="0" w:firstLine="0"/>
-        <w:rPr>
-          <w:rFonts w:hint="eastAsia"/>
-          <w:position w:val="-10"/>
-        </w:rPr>
-      </w:pPr>
-    </w:p>
-    <w:p>
-      <w:pPr>
-        <w:pStyle w:val="a3"/>
-        <w:ind w:left="360" w:firstLineChars="0" w:firstLine="0"/>
-        <w:rPr>
-          <w:rFonts w:hint="eastAsia"/>
-        </w:rPr>
-      </w:pPr>
-    </w:p>
+        <w:object w:dxaOrig="2260" w:dyaOrig="320">
+          <v:shape id="_x0000_i1032" type="#_x0000_t75" style="width:113.25pt;height:15.75pt" o:ole="">
+            <v:imagedata r:id="rId31" o:title=""/>
+          </v:shape>
+          <o:OLEObject Type="Embed" ProgID="Equation.DSMT4" ShapeID="_x0000_i1032" DrawAspect="Content" ObjectID="_1393163104" r:id="rId32"/>
+        </w:object>
+      </w:r>
+    </w:p>
+    <w:p/>
+    <w:p/>
+    <w:p/>
+    <w:p/>
+    <w:p/>
+    <w:p/>
     <w:p>
       <w:pPr>
         <w:pStyle w:val="a3"/>
@@ -3711,11 +5996,11 @@
         <w:rPr>
           <w:position w:val="-10"/>
         </w:rPr>
-        <w:object w:dxaOrig="2000" w:dyaOrig="360">
-          <v:shape id="_x0000_i1034" type="#_x0000_t75" style="width:100.5pt;height:18pt" o:ole="">
-            <v:imagedata r:id="rId28" o:title=""/>
+        <w:object w:dxaOrig="2120" w:dyaOrig="360">
+          <v:shape id="_x0000_i1033" type="#_x0000_t75" style="width:106.5pt;height:18pt" o:ole="">
+            <v:imagedata r:id="rId33" o:title=""/>
           </v:shape>
-          <o:OLEObject Type="Embed" ProgID="Equation.DSMT4" ShapeID="_x0000_i1034" DrawAspect="Content" ObjectID="_1393109394" r:id="rId29"/>
+          <o:OLEObject Type="Embed" ProgID="Equation.DSMT4" ShapeID="_x0000_i1033" DrawAspect="Content" ObjectID="_1393163105" r:id="rId34"/>
         </w:object>
       </w:r>
     </w:p>
@@ -3731,7 +6016,7 @@
         <w:rPr>
           <w:rFonts w:hint="eastAsia"/>
         </w:rPr>
-        <w:t>7</w:t>
+        <w:t>16</w:t>
       </w:r>
       <w:r>
         <w:t xml:space="preserve">, b = </w:t>
@@ -3740,7 +6025,7 @@
         <w:rPr>
           <w:rFonts w:hint="eastAsia"/>
         </w:rPr>
-        <w:t>3</w:t>
+        <w:t>4</w:t>
       </w:r>
       <w:r>
         <w:t xml:space="preserve">, </w:t>
@@ -3788,11 +6073,11 @@
         <w:rPr>
           <w:position w:val="-36"/>
         </w:rPr>
-        <w:object w:dxaOrig="3400" w:dyaOrig="840">
-          <v:shape id="_x0000_i1035" type="#_x0000_t75" style="width:170.25pt;height:42pt" o:ole="">
-            <v:imagedata r:id="rId30" o:title=""/>
+        <w:object w:dxaOrig="2079" w:dyaOrig="840">
+          <v:shape id="_x0000_i1034" type="#_x0000_t75" style="width:104.25pt;height:42pt" o:ole="">
+            <v:imagedata r:id="rId35" o:title=""/>
           </v:shape>
-          <o:OLEObject Type="Embed" ProgID="Equation.DSMT4" ShapeID="_x0000_i1035" DrawAspect="Content" ObjectID="_1393109395" r:id="rId31"/>
+          <o:OLEObject Type="Embed" ProgID="Equation.DSMT4" ShapeID="_x0000_i1034" DrawAspect="Content" ObjectID="_1393163106" r:id="rId36"/>
         </w:object>
       </w:r>
     </w:p>
@@ -3801,7 +6086,7 @@
         <w:pStyle w:val="a3"/>
         <w:ind w:left="360" w:firstLineChars="0" w:firstLine="0"/>
         <w:rPr>
-          <w:rFonts w:hint="eastAsia"/>
+          <w:position w:val="-10"/>
         </w:rPr>
       </w:pPr>
       <w:r>
@@ -3811,51 +6096,42 @@
         <w:rPr>
           <w:rFonts w:hint="eastAsia"/>
         </w:rPr>
-        <w:t xml:space="preserve">hus case </w:t>
-      </w:r>
-      <w:r>
-        <w:rPr>
-          <w:rFonts w:hint="eastAsia"/>
-        </w:rPr>
-        <w:t>3</w:t>
-      </w:r>
-      <w:r>
-        <w:rPr>
-          <w:rFonts w:hint="eastAsia"/>
-        </w:rPr>
-        <w:t xml:space="preserve"> </w:t>
-      </w:r>
-      <w:r>
-        <w:rPr>
-          <w:rFonts w:hint="eastAsia"/>
-        </w:rPr>
-        <w:t xml:space="preserve">should </w:t>
-      </w:r>
-      <w:r>
-        <w:rPr>
-          <w:rFonts w:hint="eastAsia"/>
-        </w:rPr>
-        <w:t>apply</w:t>
-      </w:r>
-      <w:r>
-        <w:rPr>
-          <w:rFonts w:hint="eastAsia"/>
-        </w:rPr>
-        <w:t xml:space="preserve"> if we can show that the regularity condition holds for </w:t>
-      </w:r>
-      <w:proofErr w:type="gramStart"/>
-      <w:r>
-        <w:rPr>
-          <w:rFonts w:hint="eastAsia"/>
-        </w:rPr>
-        <w:t>f(</w:t>
-      </w:r>
-      <w:proofErr w:type="gramEnd"/>
-      <w:r>
-        <w:rPr>
-          <w:rFonts w:hint="eastAsia"/>
-        </w:rPr>
-        <w:t>n).</w:t>
+        <w:t>hus c</w:t>
+      </w:r>
+      <w:r>
+        <w:rPr>
+          <w:rFonts w:hint="eastAsia"/>
+        </w:rPr>
+        <w:t xml:space="preserve">ase </w:t>
+      </w:r>
+      <w:r>
+        <w:rPr>
+          <w:rFonts w:hint="eastAsia"/>
+        </w:rPr>
+        <w:t>2</w:t>
+      </w:r>
+      <w:r>
+        <w:rPr>
+          <w:rFonts w:hint="eastAsia"/>
+        </w:rPr>
+        <w:t xml:space="preserve"> apply</w:t>
+      </w:r>
+      <w:r>
+        <w:rPr>
+          <w:rFonts w:hint="eastAsia"/>
+        </w:rPr>
+        <w:t xml:space="preserve">, </w:t>
+      </w:r>
+      <w:r>
+        <w:rPr>
+          <w:position w:val="-10"/>
+        </w:rPr>
+        <w:object w:dxaOrig="1719" w:dyaOrig="360">
+          <v:shape id="_x0000_i1035" type="#_x0000_t75" style="width:86.25pt;height:18pt" o:ole="">
+            <v:imagedata r:id="rId37" o:title=""/>
+          </v:shape>
+          <o:OLEObject Type="Embed" ProgID="Equation.DSMT4" ShapeID="_x0000_i1035" DrawAspect="Content" ObjectID="_1393163107" r:id="rId38"/>
+        </w:object>
       </w:r>
     </w:p>
     <w:p>
@@ -3863,138 +6139,248 @@
         <w:pStyle w:val="a3"/>
         <w:ind w:left="360" w:firstLineChars="0" w:firstLine="0"/>
         <w:rPr>
-          <w:rFonts w:hint="eastAsia"/>
-        </w:rPr>
-      </w:pPr>
-      <w:r>
-        <w:rPr>
-          <w:rFonts w:hint="eastAsia"/>
-        </w:rPr>
-        <w:t>For sufficient large n, we have that</w:t>
-      </w:r>
+          <w:position w:val="-10"/>
+        </w:rPr>
+      </w:pPr>
     </w:p>
     <w:p>
       <w:pPr>
         <w:pStyle w:val="a3"/>
         <w:ind w:left="360" w:firstLineChars="0" w:firstLine="0"/>
         <w:rPr>
-          <w:rFonts w:hint="eastAsia"/>
-        </w:rPr>
-      </w:pPr>
-      <w:r>
-        <w:rPr>
-          <w:position w:val="-58"/>
-        </w:rPr>
-        <w:object w:dxaOrig="4400" w:dyaOrig="1280">
-          <v:shape id="_x0000_i1036" type="#_x0000_t75" style="width:219.75pt;height:63.75pt" o:ole="">
-            <v:imagedata r:id="rId32" o:title=""/>
-          </v:shape>
-          <o:OLEObject Type="Embed" ProgID="Equation.DSMT4" ShapeID="_x0000_i1036" DrawAspect="Content" ObjectID="_1393109396" r:id="rId33"/>
-        </w:object>
-      </w:r>
+          <w:position w:val="-10"/>
+        </w:rPr>
+      </w:pPr>
     </w:p>
     <w:p>
       <w:pPr>
         <w:pStyle w:val="a3"/>
         <w:ind w:left="360" w:firstLineChars="0" w:firstLine="0"/>
-        <w:rPr>
-          <w:rFonts w:hint="eastAsia"/>
-        </w:rPr>
-      </w:pPr>
-      <w:r>
-        <w:rPr>
-          <w:rFonts w:hint="eastAsia"/>
-        </w:rPr>
-        <w:t>Thus apply case 3, we have</w:t>
+      </w:pPr>
+    </w:p>
+    <w:p>
+      <w:pPr>
+        <w:pStyle w:val="a3"/>
+        <w:numPr>
+          <w:ilvl w:val="0"/>
+          <w:numId w:val="19"/>
+        </w:numPr>
+        <w:ind w:firstLineChars="0"/>
+      </w:pPr>
+      <w:r>
+        <w:rPr>
+          <w:position w:val="-10"/>
+        </w:rPr>
+        <w:object w:dxaOrig="2000" w:dyaOrig="360">
+          <v:shape id="_x0000_i1036" type="#_x0000_t75" style="width:100.5pt;height:18pt" o:ole="">
+            <v:imagedata r:id="rId39" o:title=""/>
+          </v:shape>
+          <o:OLEObject Type="Embed" ProgID="Equation.DSMT4" ShapeID="_x0000_i1036" DrawAspect="Content" ObjectID="_1393163108" r:id="rId40"/>
+        </w:object>
       </w:r>
     </w:p>
     <w:p>
       <w:pPr>
         <w:pStyle w:val="a3"/>
         <w:ind w:left="360" w:firstLineChars="0" w:firstLine="0"/>
-        <w:rPr>
-          <w:rFonts w:hint="eastAsia"/>
-          <w:position w:val="-10"/>
-        </w:rPr>
-      </w:pPr>
-      <w:r>
-        <w:rPr>
-          <w:position w:val="-10"/>
-        </w:rPr>
-        <w:object w:dxaOrig="2380" w:dyaOrig="360">
-          <v:shape id="_x0000_i1037" type="#_x0000_t75" style="width:119.25pt;height:18pt" o:ole="">
-            <v:imagedata r:id="rId34" o:title=""/>
-          </v:shape>
-          <o:OLEObject Type="Embed" ProgID="Equation.DSMT4" ShapeID="_x0000_i1037" DrawAspect="Content" ObjectID="_1393109397" r:id="rId35"/>
-        </w:object>
+      </w:pPr>
+      <w:r>
+        <w:t xml:space="preserve">a = </w:t>
+      </w:r>
+      <w:r>
+        <w:rPr>
+          <w:rFonts w:hint="eastAsia"/>
+        </w:rPr>
+        <w:t>7</w:t>
+      </w:r>
+      <w:r>
+        <w:t xml:space="preserve">, b = </w:t>
+      </w:r>
+      <w:r>
+        <w:rPr>
+          <w:rFonts w:hint="eastAsia"/>
+        </w:rPr>
+        <w:t>3</w:t>
+      </w:r>
+      <w:r>
+        <w:t xml:space="preserve">, </w:t>
+      </w:r>
+      <w:proofErr w:type="gramStart"/>
+      <w:r>
+        <w:t>f(</w:t>
+      </w:r>
+      <w:proofErr w:type="gramEnd"/>
+      <w:r>
+        <w:rPr>
+          <w:rFonts w:hint="eastAsia"/>
+        </w:rPr>
+        <w:t>n</w:t>
+      </w:r>
+      <w:r>
+        <w:t>)</w:t>
+      </w:r>
+      <w:r>
+        <w:rPr>
+          <w:rFonts w:hint="eastAsia"/>
+        </w:rPr>
+        <w:t xml:space="preserve"> = n</w:t>
+      </w:r>
+      <w:r>
+        <w:rPr>
+          <w:rFonts w:hint="eastAsia"/>
+          <w:vertAlign w:val="superscript"/>
+        </w:rPr>
+        <w:t>2</w:t>
+      </w:r>
+      <w:r>
+        <w:rPr>
+          <w:rFonts w:hint="eastAsia"/>
+        </w:rPr>
+        <w:t>, thus we have:</w:t>
       </w:r>
     </w:p>
     <w:p>
       <w:pPr>
         <w:pStyle w:val="a3"/>
         <w:ind w:left="360" w:firstLineChars="0" w:firstLine="0"/>
-        <w:rPr>
-          <w:rFonts w:hint="eastAsia"/>
-          <w:position w:val="-10"/>
-        </w:rPr>
-      </w:pPr>
+      </w:pPr>
+      <w:r>
+        <w:rPr>
+          <w:position w:val="-36"/>
+        </w:rPr>
+        <w:object w:dxaOrig="3400" w:dyaOrig="840">
+          <v:shape id="_x0000_i1037" type="#_x0000_t75" style="width:170.25pt;height:42pt" o:ole="">
+            <v:imagedata r:id="rId41" o:title=""/>
+          </v:shape>
+          <o:OLEObject Type="Embed" ProgID="Equation.DSMT4" ShapeID="_x0000_i1037" DrawAspect="Content" ObjectID="_1393163109" r:id="rId42"/>
+        </w:object>
+      </w:r>
     </w:p>
     <w:p>
       <w:pPr>
         <w:pStyle w:val="a3"/>
         <w:ind w:left="360" w:firstLineChars="0" w:firstLine="0"/>
-        <w:rPr>
-          <w:rFonts w:hint="eastAsia"/>
-          <w:position w:val="-10"/>
-        </w:rPr>
-      </w:pPr>
+      </w:pPr>
+      <w:r>
+        <w:t>T</w:t>
+      </w:r>
+      <w:r>
+        <w:rPr>
+          <w:rFonts w:hint="eastAsia"/>
+        </w:rPr>
+        <w:t xml:space="preserve">hus case </w:t>
+      </w:r>
+      <w:r>
+        <w:rPr>
+          <w:rFonts w:hint="eastAsia"/>
+        </w:rPr>
+        <w:t>3</w:t>
+      </w:r>
+      <w:r>
+        <w:rPr>
+          <w:rFonts w:hint="eastAsia"/>
+        </w:rPr>
+        <w:t xml:space="preserve"> </w:t>
+      </w:r>
+      <w:r>
+        <w:rPr>
+          <w:rFonts w:hint="eastAsia"/>
+        </w:rPr>
+        <w:t xml:space="preserve">should </w:t>
+      </w:r>
+      <w:r>
+        <w:rPr>
+          <w:rFonts w:hint="eastAsia"/>
+        </w:rPr>
+        <w:t>apply</w:t>
+      </w:r>
+      <w:r>
+        <w:rPr>
+          <w:rFonts w:hint="eastAsia"/>
+        </w:rPr>
+        <w:t xml:space="preserve"> if we can show that the regularity condition holds for </w:t>
+      </w:r>
+      <w:proofErr w:type="gramStart"/>
+      <w:r>
+        <w:rPr>
+          <w:rFonts w:hint="eastAsia"/>
+        </w:rPr>
+        <w:t>f(</w:t>
+      </w:r>
+      <w:proofErr w:type="gramEnd"/>
+      <w:r>
+        <w:rPr>
+          <w:rFonts w:hint="eastAsia"/>
+        </w:rPr>
+        <w:t>n).</w:t>
+      </w:r>
     </w:p>
     <w:p>
       <w:pPr>
         <w:pStyle w:val="a3"/>
         <w:ind w:left="360" w:firstLineChars="0" w:firstLine="0"/>
-        <w:rPr>
-          <w:rFonts w:hint="eastAsia"/>
-          <w:position w:val="-10"/>
-        </w:rPr>
-      </w:pPr>
+      </w:pPr>
+      <w:r>
+        <w:rPr>
+          <w:rFonts w:hint="eastAsia"/>
+        </w:rPr>
+        <w:t>For sufficient large n, we have that</w:t>
+      </w:r>
     </w:p>
     <w:p>
       <w:pPr>
         <w:pStyle w:val="a3"/>
         <w:ind w:left="360" w:firstLineChars="0" w:firstLine="0"/>
-        <w:rPr>
-          <w:rFonts w:hint="eastAsia"/>
-          <w:position w:val="-10"/>
-        </w:rPr>
-      </w:pPr>
+      </w:pPr>
+      <w:r>
+        <w:rPr>
+          <w:position w:val="-58"/>
+        </w:rPr>
+        <w:object w:dxaOrig="4400" w:dyaOrig="1280">
+          <v:shape id="_x0000_i1038" type="#_x0000_t75" style="width:219.75pt;height:63.75pt" o:ole="">
+            <v:imagedata r:id="rId43" o:title=""/>
+          </v:shape>
+          <o:OLEObject Type="Embed" ProgID="Equation.DSMT4" ShapeID="_x0000_i1038" DrawAspect="Content" ObjectID="_1393163110" r:id="rId44"/>
+        </w:object>
+      </w:r>
     </w:p>
     <w:p>
       <w:pPr>
         <w:pStyle w:val="a3"/>
         <w:ind w:left="360" w:firstLineChars="0" w:firstLine="0"/>
-        <w:rPr>
-          <w:rFonts w:hint="eastAsia"/>
-          <w:position w:val="-10"/>
-        </w:rPr>
-      </w:pPr>
+      </w:pPr>
+      <w:r>
+        <w:rPr>
+          <w:rFonts w:hint="eastAsia"/>
+        </w:rPr>
+        <w:t>Thus apply case 3, we have</w:t>
+      </w:r>
     </w:p>
     <w:p>
       <w:pPr>
         <w:pStyle w:val="a3"/>
         <w:ind w:left="360" w:firstLineChars="0" w:firstLine="0"/>
         <w:rPr>
-          <w:rFonts w:hint="eastAsia"/>
           <w:position w:val="-10"/>
         </w:rPr>
       </w:pPr>
+      <w:r>
+        <w:rPr>
+          <w:position w:val="-10"/>
+        </w:rPr>
+        <w:object w:dxaOrig="2380" w:dyaOrig="360">
+          <v:shape id="_x0000_i1039" type="#_x0000_t75" style="width:119.25pt;height:18pt" o:ole="">
+            <v:imagedata r:id="rId45" o:title=""/>
+          </v:shape>
+          <o:OLEObject Type="Embed" ProgID="Equation.DSMT4" ShapeID="_x0000_i1039" DrawAspect="Content" ObjectID="_1393163111" r:id="rId46"/>
+        </w:object>
+      </w:r>
     </w:p>
     <w:p>
       <w:pPr>
         <w:pStyle w:val="a3"/>
         <w:ind w:left="360" w:firstLineChars="0" w:firstLine="0"/>
         <w:rPr>
-          <w:rFonts w:hint="eastAsia"/>
           <w:position w:val="-10"/>
         </w:rPr>
       </w:pPr>
@@ -4004,7 +6390,6 @@
         <w:pStyle w:val="a3"/>
         <w:ind w:left="360" w:firstLineChars="0" w:firstLine="0"/>
         <w:rPr>
-          <w:rFonts w:hint="eastAsia"/>
           <w:position w:val="-10"/>
         </w:rPr>
       </w:pPr>
@@ -4013,12 +6398,467 @@
       <w:pPr>
         <w:pStyle w:val="a3"/>
         <w:ind w:left="360" w:firstLineChars="0" w:firstLine="0"/>
-      </w:pPr>
-      <w:bookmarkStart w:id="0" w:name="_GoBack"/>
-      <w:bookmarkEnd w:id="0"/>
+        <w:rPr>
+          <w:position w:val="-10"/>
+        </w:rPr>
+      </w:pPr>
+    </w:p>
+    <w:p>
+      <w:pPr>
+        <w:pStyle w:val="a3"/>
+        <w:numPr>
+          <w:ilvl w:val="0"/>
+          <w:numId w:val="19"/>
+        </w:numPr>
+        <w:ind w:firstLineChars="0"/>
+      </w:pPr>
+      <w:r>
+        <w:rPr>
+          <w:position w:val="-10"/>
+        </w:rPr>
+        <w:object w:dxaOrig="2020" w:dyaOrig="360">
+          <v:shape id="_x0000_i1040" type="#_x0000_t75" style="width:101.25pt;height:18pt" o:ole="">
+            <v:imagedata r:id="rId47" o:title=""/>
+          </v:shape>
+          <o:OLEObject Type="Embed" ProgID="Equation.DSMT4" ShapeID="_x0000_i1040" DrawAspect="Content" ObjectID="_1393163112" r:id="rId48"/>
+        </w:object>
+      </w:r>
+    </w:p>
+    <w:p>
+      <w:pPr>
+        <w:pStyle w:val="a3"/>
+        <w:ind w:left="360" w:firstLineChars="0" w:firstLine="0"/>
+      </w:pPr>
+      <w:r>
+        <w:t xml:space="preserve">a = </w:t>
+      </w:r>
+      <w:r>
+        <w:rPr>
+          <w:rFonts w:hint="eastAsia"/>
+        </w:rPr>
+        <w:t>7</w:t>
+      </w:r>
+      <w:r>
+        <w:t xml:space="preserve">, b = </w:t>
+      </w:r>
+      <w:r>
+        <w:rPr>
+          <w:rFonts w:hint="eastAsia"/>
+        </w:rPr>
+        <w:t>2</w:t>
+      </w:r>
+      <w:r>
+        <w:t xml:space="preserve">, </w:t>
+      </w:r>
+      <w:proofErr w:type="gramStart"/>
+      <w:r>
+        <w:t>f(</w:t>
+      </w:r>
+      <w:proofErr w:type="gramEnd"/>
+      <w:r>
+        <w:rPr>
+          <w:rFonts w:hint="eastAsia"/>
+        </w:rPr>
+        <w:t>n</w:t>
+      </w:r>
+      <w:r>
+        <w:t>)</w:t>
+      </w:r>
+      <w:r>
+        <w:rPr>
+          <w:rFonts w:hint="eastAsia"/>
+        </w:rPr>
+        <w:t xml:space="preserve"> = n</w:t>
+      </w:r>
+      <w:r>
+        <w:rPr>
+          <w:rFonts w:hint="eastAsia"/>
+          <w:vertAlign w:val="superscript"/>
+        </w:rPr>
+        <w:t>2</w:t>
+      </w:r>
+      <w:r>
+        <w:rPr>
+          <w:rFonts w:hint="eastAsia"/>
+        </w:rPr>
+        <w:t>, thus we have:</w:t>
+      </w:r>
+    </w:p>
+    <w:p>
+      <w:pPr>
+        <w:pStyle w:val="a3"/>
+        <w:ind w:left="360" w:firstLineChars="0" w:firstLine="0"/>
+      </w:pPr>
+      <w:r>
+        <w:rPr>
+          <w:position w:val="-36"/>
+        </w:rPr>
+        <w:object w:dxaOrig="3519" w:dyaOrig="840">
+          <v:shape id="_x0000_i1041" type="#_x0000_t75" style="width:176.25pt;height:42pt" o:ole="">
+            <v:imagedata r:id="rId49" o:title=""/>
+          </v:shape>
+          <o:OLEObject Type="Embed" ProgID="Equation.DSMT4" ShapeID="_x0000_i1041" DrawAspect="Content" ObjectID="_1393163113" r:id="rId50"/>
+        </w:object>
+      </w:r>
+    </w:p>
+    <w:p>
+      <w:pPr>
+        <w:pStyle w:val="a3"/>
+        <w:ind w:left="360" w:firstLineChars="0" w:firstLine="0"/>
+      </w:pPr>
+      <w:r>
+        <w:rPr>
+          <w:rFonts w:hint="eastAsia"/>
+        </w:rPr>
+        <w:t>Thus case 1 apply</w:t>
+      </w:r>
+      <w:r>
+        <w:rPr>
+          <w:rFonts w:hint="eastAsia"/>
+        </w:rPr>
+        <w:t>, we have</w:t>
+      </w:r>
+    </w:p>
+    <w:p>
+      <w:pPr>
+        <w:pStyle w:val="a3"/>
+        <w:ind w:left="360" w:firstLineChars="0" w:firstLine="0"/>
+        <w:rPr>
+          <w:position w:val="-10"/>
+        </w:rPr>
+      </w:pPr>
+      <w:r>
+        <w:rPr>
+          <w:position w:val="-10"/>
+        </w:rPr>
+        <w:object w:dxaOrig="3640" w:dyaOrig="400">
+          <v:shape id="_x0000_i1048" type="#_x0000_t75" style="width:182.25pt;height:20.25pt" o:ole="">
+            <v:imagedata r:id="rId51" o:title=""/>
+          </v:shape>
+          <o:OLEObject Type="Embed" ProgID="Equation.DSMT4" ShapeID="_x0000_i1048" DrawAspect="Content" ObjectID="_1393163114" r:id="rId52"/>
+        </w:object>
+      </w:r>
+    </w:p>
+    <w:p>
+      <w:pPr>
+        <w:pStyle w:val="a3"/>
+        <w:ind w:left="360" w:firstLineChars="0" w:firstLine="0"/>
+        <w:rPr>
+          <w:position w:val="-10"/>
+        </w:rPr>
+      </w:pPr>
+    </w:p>
+    <w:p>
+      <w:pPr>
+        <w:pStyle w:val="a3"/>
+        <w:ind w:left="360" w:firstLineChars="0" w:firstLine="0"/>
+        <w:rPr>
+          <w:position w:val="-10"/>
+        </w:rPr>
+      </w:pPr>
+    </w:p>
+    <w:p>
+      <w:pPr>
+        <w:pStyle w:val="a3"/>
+        <w:ind w:left="360" w:firstLineChars="0" w:firstLine="0"/>
+        <w:rPr>
+          <w:position w:val="-10"/>
+        </w:rPr>
+      </w:pPr>
+    </w:p>
+    <w:p>
+      <w:pPr>
+        <w:pStyle w:val="a3"/>
+        <w:ind w:left="360" w:firstLineChars="0" w:firstLine="0"/>
+        <w:rPr>
+          <w:position w:val="-10"/>
+        </w:rPr>
+      </w:pPr>
+    </w:p>
+    <w:p>
+      <w:pPr>
+        <w:pStyle w:val="a3"/>
+        <w:ind w:left="360" w:firstLineChars="0" w:firstLine="0"/>
+        <w:rPr>
+          <w:position w:val="-10"/>
+        </w:rPr>
+      </w:pPr>
+    </w:p>
+    <w:p>
+      <w:pPr>
+        <w:pStyle w:val="a3"/>
+        <w:numPr>
+          <w:ilvl w:val="0"/>
+          <w:numId w:val="19"/>
+        </w:numPr>
+        <w:ind w:firstLineChars="0"/>
+      </w:pPr>
+      <w:r>
+        <w:rPr>
+          <w:position w:val="-10"/>
+        </w:rPr>
+        <w:object w:dxaOrig="2120" w:dyaOrig="380">
+          <v:shape id="_x0000_i1042" type="#_x0000_t75" style="width:106.5pt;height:18.75pt" o:ole="">
+            <v:imagedata r:id="rId53" o:title=""/>
+          </v:shape>
+          <o:OLEObject Type="Embed" ProgID="Equation.DSMT4" ShapeID="_x0000_i1042" DrawAspect="Content" ObjectID="_1393163115" r:id="rId54"/>
+        </w:object>
+      </w:r>
+    </w:p>
+    <w:p>
+      <w:pPr>
+        <w:pStyle w:val="a3"/>
+        <w:ind w:left="360" w:firstLineChars="0" w:firstLine="0"/>
+      </w:pPr>
+      <w:r>
+        <w:t xml:space="preserve">a = </w:t>
+      </w:r>
+      <w:r>
+        <w:rPr>
+          <w:rFonts w:hint="eastAsia"/>
+        </w:rPr>
+        <w:t>2</w:t>
+      </w:r>
+      <w:r>
+        <w:t xml:space="preserve">, b = </w:t>
+      </w:r>
+      <w:r>
+        <w:rPr>
+          <w:rFonts w:hint="eastAsia"/>
+        </w:rPr>
+        <w:t>4</w:t>
+      </w:r>
+      <w:r>
+        <w:t xml:space="preserve">, </w:t>
+      </w:r>
+      <w:proofErr w:type="gramStart"/>
+      <w:r>
+        <w:t>f(</w:t>
+      </w:r>
+      <w:proofErr w:type="gramEnd"/>
+      <w:r>
+        <w:rPr>
+          <w:rFonts w:hint="eastAsia"/>
+        </w:rPr>
+        <w:t>n</w:t>
+      </w:r>
+      <w:r>
+        <w:t>)</w:t>
+      </w:r>
+      <w:r>
+        <w:rPr>
+          <w:rFonts w:hint="eastAsia"/>
+        </w:rPr>
+        <w:t xml:space="preserve"> = </w:t>
+      </w:r>
+      <m:oMath>
+        <m:rad>
+          <m:radPr>
+            <m:degHide m:val="1"/>
+            <m:ctrlPr>
+              <w:rPr>
+                <w:rFonts w:ascii="Cambria Math" w:hAnsi="Cambria Math"/>
+              </w:rPr>
+            </m:ctrlPr>
+          </m:radPr>
+          <m:deg/>
+          <m:e>
+            <m:r>
+              <w:rPr>
+                <w:rFonts w:ascii="Cambria Math" w:hAnsi="Cambria Math"/>
+              </w:rPr>
+              <m:t>n</m:t>
+            </m:r>
+          </m:e>
+        </m:rad>
+      </m:oMath>
+      <w:r>
+        <w:rPr>
+          <w:rFonts w:hint="eastAsia"/>
+        </w:rPr>
+        <w:t>, thus we have:</w:t>
+      </w:r>
+    </w:p>
+    <w:p>
+      <w:pPr>
+        <w:pStyle w:val="a3"/>
+        <w:ind w:left="360" w:firstLineChars="0" w:firstLine="0"/>
+      </w:pPr>
+      <w:r>
+        <w:rPr>
+          <w:position w:val="-36"/>
+        </w:rPr>
+        <w:object w:dxaOrig="2140" w:dyaOrig="840">
+          <v:shape id="_x0000_i1043" type="#_x0000_t75" style="width:107.25pt;height:42pt" o:ole="">
+            <v:imagedata r:id="rId55" o:title=""/>
+          </v:shape>
+          <o:OLEObject Type="Embed" ProgID="Equation.DSMT4" ShapeID="_x0000_i1043" DrawAspect="Content" ObjectID="_1393163116" r:id="rId56"/>
+        </w:object>
+      </w:r>
+    </w:p>
+    <w:p>
+      <w:pPr>
+        <w:pStyle w:val="a3"/>
+        <w:ind w:left="360" w:firstLineChars="0" w:firstLine="0"/>
+      </w:pPr>
+      <w:r>
+        <w:rPr>
+          <w:rFonts w:hint="eastAsia"/>
+        </w:rPr>
+        <w:t xml:space="preserve">Thus case </w:t>
+      </w:r>
+      <w:r>
+        <w:rPr>
+          <w:rFonts w:hint="eastAsia"/>
+        </w:rPr>
+        <w:t>2</w:t>
+      </w:r>
+      <w:r>
+        <w:rPr>
+          <w:rFonts w:hint="eastAsia"/>
+        </w:rPr>
+        <w:t xml:space="preserve"> apply, we have</w:t>
+      </w:r>
+    </w:p>
+    <w:p>
+      <w:pPr>
+        <w:pStyle w:val="a3"/>
+        <w:ind w:left="360" w:firstLineChars="0" w:firstLine="0"/>
+        <w:rPr>
+          <w:position w:val="-10"/>
+        </w:rPr>
+      </w:pPr>
+      <w:r>
+        <w:rPr>
+          <w:position w:val="-10"/>
+        </w:rPr>
+        <w:object w:dxaOrig="3220" w:dyaOrig="400">
+          <v:shape id="_x0000_i1044" type="#_x0000_t75" style="width:161.25pt;height:20.25pt" o:ole="">
+            <v:imagedata r:id="rId57" o:title=""/>
+          </v:shape>
+          <o:OLEObject Type="Embed" ProgID="Equation.DSMT4" ShapeID="_x0000_i1044" DrawAspect="Content" ObjectID="_1393163117" r:id="rId58"/>
+        </w:object>
+      </w:r>
+    </w:p>
+    <w:p>
+      <w:pPr>
+        <w:pStyle w:val="a3"/>
+        <w:ind w:left="360" w:firstLineChars="0" w:firstLine="0"/>
+        <w:rPr>
+          <w:position w:val="-10"/>
+        </w:rPr>
+      </w:pPr>
+    </w:p>
+    <w:p>
+      <w:pPr>
+        <w:pStyle w:val="a3"/>
+        <w:ind w:left="360" w:firstLineChars="0" w:firstLine="0"/>
+        <w:rPr>
+          <w:position w:val="-10"/>
+        </w:rPr>
+      </w:pPr>
+    </w:p>
+    <w:p>
+      <w:pPr>
+        <w:pStyle w:val="a3"/>
+        <w:numPr>
+          <w:ilvl w:val="0"/>
+          <w:numId w:val="19"/>
+        </w:numPr>
+        <w:ind w:firstLineChars="0"/>
+      </w:pPr>
+      <w:r>
+        <w:rPr>
+          <w:position w:val="-10"/>
+        </w:rPr>
+        <w:object w:dxaOrig="1939" w:dyaOrig="360">
+          <v:shape id="_x0000_i1045" type="#_x0000_t75" style="width:97.5pt;height:18pt" o:ole="">
+            <v:imagedata r:id="rId59" o:title=""/>
+          </v:shape>
+          <o:OLEObject Type="Embed" ProgID="Equation.DSMT4" ShapeID="_x0000_i1045" DrawAspect="Content" ObjectID="_1393163118" r:id="rId60"/>
+        </w:object>
+      </w:r>
+    </w:p>
+    <w:p>
+      <w:pPr>
+        <w:pStyle w:val="a3"/>
+        <w:ind w:left="360" w:firstLineChars="0" w:firstLine="0"/>
+        <w:rPr>
+          <w:position w:val="-10"/>
+        </w:rPr>
+      </w:pPr>
+      <w:r>
+        <w:rPr>
+          <w:position w:val="-32"/>
+        </w:rPr>
+        <w:object w:dxaOrig="3379" w:dyaOrig="760">
+          <v:shape id="_x0000_i1046" type="#_x0000_t75" style="width:169.5pt;height:38.25pt" o:ole="">
+            <v:imagedata r:id="rId61" o:title=""/>
+          </v:shape>
+          <o:OLEObject Type="Embed" ProgID="Equation.DSMT4" ShapeID="_x0000_i1046" DrawAspect="Content" ObjectID="_1393163119" r:id="rId62"/>
+        </w:object>
+      </w:r>
+    </w:p>
+    <w:p>
+      <w:pPr>
+        <w:pStyle w:val="a3"/>
+        <w:ind w:left="360" w:firstLineChars="0" w:firstLine="0"/>
+        <w:rPr>
+          <w:position w:val="-10"/>
+        </w:rPr>
+      </w:pPr>
+      <w:r>
+        <w:rPr>
+          <w:rFonts w:hint="eastAsia"/>
+          <w:position w:val="-10"/>
+        </w:rPr>
+        <w:t xml:space="preserve">Assume that </w:t>
+      </w:r>
+      <w:proofErr w:type="gramStart"/>
+      <w:r>
+        <w:rPr>
+          <w:rFonts w:hint="eastAsia"/>
+          <w:position w:val="-10"/>
+        </w:rPr>
+        <w:t>T(</w:t>
+      </w:r>
+      <w:proofErr w:type="gramEnd"/>
+      <w:r>
+        <w:rPr>
+          <w:rFonts w:hint="eastAsia"/>
+          <w:position w:val="-10"/>
+        </w:rPr>
+        <w:t>1) = 0, we have</w:t>
+      </w:r>
+    </w:p>
+    <w:p>
+      <w:pPr>
+        <w:pStyle w:val="a3"/>
+        <w:ind w:left="360" w:firstLineChars="0" w:firstLine="0"/>
+        <w:rPr>
+          <w:position w:val="-10"/>
+        </w:rPr>
+      </w:pPr>
+      <w:r>
+        <w:rPr>
+          <w:position w:val="-114"/>
+        </w:rPr>
+        <w:object w:dxaOrig="3379" w:dyaOrig="2180">
+          <v:shape id="_x0000_i1047" type="#_x0000_t75" style="width:169.5pt;height:108.75pt" o:ole="">
+            <v:imagedata r:id="rId63" o:title=""/>
+          </v:shape>
+          <o:OLEObject Type="Embed" ProgID="Equation.DSMT4" ShapeID="_x0000_i1047" DrawAspect="Content" ObjectID="_1393163120" r:id="rId64"/>
+        </w:object>
+      </w:r>
+    </w:p>
+    <w:p>
+      <w:pPr>
+        <w:pStyle w:val="a3"/>
+        <w:ind w:left="360" w:firstLineChars="0" w:firstLine="0"/>
+      </w:pPr>
     </w:p>
     <w:sectPr>
-      <w:footerReference w:type="default" r:id="rId36"/>
+      <w:footerReference w:type="default" r:id="rId65"/>
       <w:pgSz w:w="11906" w:h="16838"/>
       <w:pgMar w:top="1440" w:right="1800" w:bottom="1440" w:left="1800" w:header="851" w:footer="1134" w:gutter="0"/>
       <w:cols w:space="425"/>
@@ -6342,6 +9182,95 @@
     </w:lvl>
   </w:abstractNum>
   <w:abstractNum w:abstractNumId="23">
+    <w:nsid w:val="5840536A"/>
+    <w:multiLevelType w:val="hybridMultilevel"/>
+    <w:tmpl w:val="FBAA3C00"/>
+    <w:lvl w:ilvl="0" w:tplc="29445D8A">
+      <w:start w:val="1"/>
+      <w:numFmt w:val="decimal"/>
+      <w:lvlText w:val="%1"/>
+      <w:lvlJc w:val="left"/>
+      <w:pPr>
+        <w:ind w:left="420" w:hanging="420"/>
+      </w:pPr>
+      <w:rPr>
+        <w:rFonts w:hint="default"/>
+      </w:rPr>
+    </w:lvl>
+    <w:lvl w:ilvl="1" w:tplc="04090019" w:tentative="1">
+      <w:start w:val="1"/>
+      <w:numFmt w:val="lowerLetter"/>
+      <w:lvlText w:val="%2)"/>
+      <w:lvlJc w:val="left"/>
+      <w:pPr>
+        <w:ind w:left="840" w:hanging="420"/>
+      </w:pPr>
+    </w:lvl>
+    <w:lvl w:ilvl="2" w:tplc="0409001B" w:tentative="1">
+      <w:start w:val="1"/>
+      <w:numFmt w:val="lowerRoman"/>
+      <w:lvlText w:val="%3."/>
+      <w:lvlJc w:val="right"/>
+      <w:pPr>
+        <w:ind w:left="1260" w:hanging="420"/>
+      </w:pPr>
+    </w:lvl>
+    <w:lvl w:ilvl="3" w:tplc="0409000F" w:tentative="1">
+      <w:start w:val="1"/>
+      <w:numFmt w:val="decimal"/>
+      <w:lvlText w:val="%4."/>
+      <w:lvlJc w:val="left"/>
+      <w:pPr>
+        <w:ind w:left="1680" w:hanging="420"/>
+      </w:pPr>
+    </w:lvl>
+    <w:lvl w:ilvl="4" w:tplc="04090019" w:tentative="1">
+      <w:start w:val="1"/>
+      <w:numFmt w:val="lowerLetter"/>
+      <w:lvlText w:val="%5)"/>
+      <w:lvlJc w:val="left"/>
+      <w:pPr>
+        <w:ind w:left="2100" w:hanging="420"/>
+      </w:pPr>
+    </w:lvl>
+    <w:lvl w:ilvl="5" w:tplc="0409001B" w:tentative="1">
+      <w:start w:val="1"/>
+      <w:numFmt w:val="lowerRoman"/>
+      <w:lvlText w:val="%6."/>
+      <w:lvlJc w:val="right"/>
+      <w:pPr>
+        <w:ind w:left="2520" w:hanging="420"/>
+      </w:pPr>
+    </w:lvl>
+    <w:lvl w:ilvl="6" w:tplc="0409000F" w:tentative="1">
+      <w:start w:val="1"/>
+      <w:numFmt w:val="decimal"/>
+      <w:lvlText w:val="%7."/>
+      <w:lvlJc w:val="left"/>
+      <w:pPr>
+        <w:ind w:left="2940" w:hanging="420"/>
+      </w:pPr>
+    </w:lvl>
+    <w:lvl w:ilvl="7" w:tplc="04090019" w:tentative="1">
+      <w:start w:val="1"/>
+      <w:numFmt w:val="lowerLetter"/>
+      <w:lvlText w:val="%8)"/>
+      <w:lvlJc w:val="left"/>
+      <w:pPr>
+        <w:ind w:left="3360" w:hanging="420"/>
+      </w:pPr>
+    </w:lvl>
+    <w:lvl w:ilvl="8" w:tplc="0409001B" w:tentative="1">
+      <w:start w:val="1"/>
+      <w:numFmt w:val="lowerRoman"/>
+      <w:lvlText w:val="%9."/>
+      <w:lvlJc w:val="right"/>
+      <w:pPr>
+        <w:ind w:left="3780" w:hanging="420"/>
+      </w:pPr>
+    </w:lvl>
+  </w:abstractNum>
+  <w:abstractNum w:abstractNumId="24">
     <w:nsid w:val="611B0C70"/>
     <w:multiLevelType w:val="hybridMultilevel"/>
     <w:tmpl w:val="D30E706A"/>
@@ -6430,7 +9359,7 @@
       </w:pPr>
     </w:lvl>
   </w:abstractNum>
-  <w:abstractNum w:abstractNumId="24">
+  <w:abstractNum w:abstractNumId="25">
     <w:nsid w:val="6E5323EA"/>
     <w:multiLevelType w:val="hybridMultilevel"/>
     <w:tmpl w:val="5BCAD8E0"/>
@@ -6519,7 +9448,7 @@
       </w:pPr>
     </w:lvl>
   </w:abstractNum>
-  <w:abstractNum w:abstractNumId="25">
+  <w:abstractNum w:abstractNumId="26">
     <w:nsid w:val="711A3ECA"/>
     <w:multiLevelType w:val="hybridMultilevel"/>
     <w:tmpl w:val="0A269562"/>
@@ -6632,7 +9561,7 @@
       </w:rPr>
     </w:lvl>
   </w:abstractNum>
-  <w:abstractNum w:abstractNumId="26">
+  <w:abstractNum w:abstractNumId="27">
     <w:nsid w:val="75632782"/>
     <w:multiLevelType w:val="hybridMultilevel"/>
     <w:tmpl w:val="44D880FA"/>
@@ -6721,7 +9650,7 @@
       </w:pPr>
     </w:lvl>
   </w:abstractNum>
-  <w:abstractNum w:abstractNumId="27">
+  <w:abstractNum w:abstractNumId="28">
     <w:nsid w:val="77944DB9"/>
     <w:multiLevelType w:val="hybridMultilevel"/>
     <w:tmpl w:val="D98098B0"/>
@@ -6847,7 +9776,7 @@
     <w:abstractNumId w:val="20"/>
   </w:num>
   <w:num w:numId="5">
-    <w:abstractNumId w:val="27"/>
+    <w:abstractNumId w:val="28"/>
   </w:num>
   <w:num w:numId="6">
     <w:abstractNumId w:val="6"/>
@@ -6862,7 +9791,7 @@
     <w:abstractNumId w:val="8"/>
   </w:num>
   <w:num w:numId="10">
-    <w:abstractNumId w:val="23"/>
+    <w:abstractNumId w:val="24"/>
   </w:num>
   <w:num w:numId="11">
     <w:abstractNumId w:val="5"/>
@@ -6871,7 +9800,7 @@
     <w:abstractNumId w:val="13"/>
   </w:num>
   <w:num w:numId="13">
-    <w:abstractNumId w:val="26"/>
+    <w:abstractNumId w:val="27"/>
   </w:num>
   <w:num w:numId="14">
     <w:abstractNumId w:val="2"/>
@@ -6883,7 +9812,7 @@
     <w:abstractNumId w:val="18"/>
   </w:num>
   <w:num w:numId="17">
-    <w:abstractNumId w:val="24"/>
+    <w:abstractNumId w:val="25"/>
   </w:num>
   <w:num w:numId="18">
     <w:abstractNumId w:val="10"/>
@@ -6898,7 +9827,7 @@
     <w:abstractNumId w:val="1"/>
   </w:num>
   <w:num w:numId="22">
-    <w:abstractNumId w:val="25"/>
+    <w:abstractNumId w:val="26"/>
   </w:num>
   <w:num w:numId="23">
     <w:abstractNumId w:val="16"/>
@@ -6917,6 +9846,9 @@
   </w:num>
   <w:num w:numId="28">
     <w:abstractNumId w:val="15"/>
+  </w:num>
+  <w:num w:numId="29">
+    <w:abstractNumId w:val="23"/>
   </w:num>
 </w:numbering>
 </file>
@@ -8099,7 +11031,7 @@
 </file>
 
 <file path=customXml/itemProps1.xml><?xml version="1.0" encoding="utf-8"?>
-<ds:datastoreItem xmlns:ds="http://schemas.openxmlformats.org/officeDocument/2006/customXml" ds:itemID="{25DBBF27-46B3-46CE-8085-023D07C10531}">
+<ds:datastoreItem xmlns:ds="http://schemas.openxmlformats.org/officeDocument/2006/customXml" ds:itemID="{CF501DC6-9551-4853-B90D-3948EF35DD01}">
   <ds:schemaRefs>
     <ds:schemaRef ds:uri="http://schemas.openxmlformats.org/officeDocument/2006/bibliography"/>
   </ds:schemaRefs>
